--- a/cv/index.docx
+++ b/cv/index.docx
@@ -412,12 +412,6 @@
         </w:numPr>
       </w:pPr>
       <w:r>
-        <w:t xml:space="preserve">Shearer, F. M., McCaw, J. M., Ryan, G. E., Hao, T., Tierney, N. J.,</w:t>
-      </w:r>
-      <w:r>
-        <w:t xml:space="preserve"> </w:t>
-      </w:r>
-      <w:r>
         <w:rPr>
           <w:b/>
           <w:bCs/>
@@ -425,7 +419,7 @@
         <w:t xml:space="preserve">Lydeamore, M. J.</w:t>
       </w:r>
       <w:r>
-        <w:t xml:space="preserve">, Wu, L., Ward, K., Ellis, S., Wood, J., McVernon, J., &amp; Golding, N. (2024). Estimating the impact of test–trace–isolate–quarantine systems on SARS-CoV-2 transmission in Australia.</w:t>
+        <w:t xml:space="preserve">, Wu, D., Donker, T., Gorrie, C., Higgs, C. K., Easton, M., Hennessy, D., Geard, N., Howden, B. P., Cooper, B. S., Wilson, A., Peleg, A. Y., &amp; Stewardson, A. J. (2024).</w:t>
       </w:r>
       <w:r>
         <w:t xml:space="preserve"> </w:t>
@@ -435,23 +429,10 @@
           <w:i/>
           <w:iCs/>
         </w:rPr>
-        <w:t xml:space="preserve">Epidemics</w:t>
-      </w:r>
-      <w:r>
-        <w:t xml:space="preserve">,</w:t>
-      </w:r>
-      <w:r>
-        <w:t xml:space="preserve"> </w:t>
-      </w:r>
-      <w:r>
-        <w:rPr>
-          <w:i/>
-          <w:iCs/>
-        </w:rPr>
-        <w:t xml:space="preserve">47</w:t>
-      </w:r>
-      <w:r>
-        <w:t xml:space="preserve">, 100764. https://doi.org/10.1016/j.epidem.2024.100764</w:t>
+        <w:t xml:space="preserve">Changes in isolation guidelines for CPE patients results in only a mild reduction in required hospital beds</w:t>
+      </w:r>
+      <w:r>
+        <w:t xml:space="preserve">. medRxiv. https://doi.org/10.1101/2024.07.04.24309973</w:t>
       </w:r>
     </w:p>
     <w:p>
@@ -463,7 +444,7 @@
         </w:numPr>
       </w:pPr>
       <w:r>
-        <w:t xml:space="preserve">Le, T. P., Abell, I., Conway, E., Campbell, P. T., Hogan, A. B.,</w:t>
+        <w:t xml:space="preserve">Shearer, F. M., McCaw, J. M., Ryan, G. E., Hao, T., Tierney, N. J.,</w:t>
       </w:r>
       <w:r>
         <w:t xml:space="preserve"> </w:t>
@@ -476,7 +457,7 @@
         <w:t xml:space="preserve">Lydeamore, M. J.</w:t>
       </w:r>
       <w:r>
-        <w:t xml:space="preserve">, McVernon, J., Mueller, I., Walker, C. R., &amp; Baker, C. M. (2024). Modelling the impact of hybrid immunity on future COVID-19 epidemic waves.</w:t>
+        <w:t xml:space="preserve">, Wu, L., Ward, K., Ellis, S., Wood, J., McVernon, J., &amp; Golding, N. (2024). Estimating the impact of test–trace–isolate–quarantine systems on SARS-CoV-2 transmission in Australia.</w:t>
       </w:r>
       <w:r>
         <w:t xml:space="preserve"> </w:t>
@@ -486,7 +467,7 @@
           <w:i/>
           <w:iCs/>
         </w:rPr>
-        <w:t xml:space="preserve">BMC Infectious Diseases</w:t>
+        <w:t xml:space="preserve">Epidemics</w:t>
       </w:r>
       <w:r>
         <w:t xml:space="preserve">,</w:t>
@@ -499,10 +480,169 @@
           <w:i/>
           <w:iCs/>
         </w:rPr>
+        <w:t xml:space="preserve">47</w:t>
+      </w:r>
+      <w:r>
+        <w:t xml:space="preserve">, 100764. https://doi.org/10.1016/j.epidem.2024.100764</w:t>
+      </w:r>
+    </w:p>
+    <w:p>
+      <w:pPr>
+        <w:pStyle w:val="Compact"/>
+        <w:numPr>
+          <w:ilvl w:val="0"/>
+          <w:numId w:val="1001"/>
+        </w:numPr>
+      </w:pPr>
+      <w:r>
+        <w:t xml:space="preserve">Conway, E., Walker, C.,</w:t>
+      </w:r>
+      <w:r>
+        <w:t xml:space="preserve"> </w:t>
+      </w:r>
+      <w:r>
+        <w:rPr>
+          <w:b/>
+          <w:bCs/>
+        </w:rPr>
+        <w:t xml:space="preserve">Lydeamore, M.</w:t>
+      </w:r>
+      <w:r>
+        <w:t xml:space="preserve">, Golding, N., Ryan, G., Mavec, D., Oates, J., Kabashima, G., Price, D. J., Shearer, F., Cromer, D., Davenport, M. P., McCaw, J., Eriksson, E. M., Hodgkin, P. D., Wu, L., Le, T. P., Baker, C. M., Mueller, I., &amp; McVernon, J. (2024).</w:t>
+      </w:r>
+      <w:r>
+        <w:t xml:space="preserve"> </w:t>
+      </w:r>
+      <w:r>
+        <w:rPr>
+          <w:i/>
+          <w:iCs/>
+        </w:rPr>
+        <w:t xml:space="preserve">Optimal timing of booster doses in a highly vaccinated population with minimal natural exposure to COVID-19</w:t>
+      </w:r>
+      <w:r>
+        <w:t xml:space="preserve">. medRxiv. https://doi.org/10.1101/2024.05.14.24307386</w:t>
+      </w:r>
+    </w:p>
+    <w:p>
+      <w:pPr>
+        <w:pStyle w:val="Compact"/>
+        <w:numPr>
+          <w:ilvl w:val="0"/>
+          <w:numId w:val="1001"/>
+        </w:numPr>
+      </w:pPr>
+      <w:r>
+        <w:rPr>
+          <w:b/>
+          <w:bCs/>
+        </w:rPr>
+        <w:t xml:space="preserve">Lydeamore, M. J.</w:t>
+      </w:r>
+      <w:r>
+        <w:t xml:space="preserve">, Zachreson, C., Conway, E., Shearer, F. M., Baker, C. M., Ross, J. V., Miller, J. C., McCaw, J. M., Geard, N., McVernon, J., &amp; Price, D. J. (2024).</w:t>
+      </w:r>
+      <w:r>
+        <w:t xml:space="preserve"> </w:t>
+      </w:r>
+      <w:r>
+        <w:rPr>
+          <w:i/>
+          <w:iCs/>
+        </w:rPr>
+        <w:t xml:space="preserve">Border quarantine, vaccination and public health measures to mitigate the impact of COVID-19 importations: a modelling study</w:t>
+      </w:r>
+      <w:r>
+        <w:t xml:space="preserve">. medRxiv. https://doi.org/10.1101/2024.04.22.24305704</w:t>
+      </w:r>
+    </w:p>
+    <w:p>
+      <w:pPr>
+        <w:pStyle w:val="Compact"/>
+        <w:numPr>
+          <w:ilvl w:val="0"/>
+          <w:numId w:val="1001"/>
+        </w:numPr>
+      </w:pPr>
+      <w:r>
+        <w:t xml:space="preserve">Le, T. P., Abell, I., Conway, E., Campbell, P. T., Hogan, A. B.,</w:t>
+      </w:r>
+      <w:r>
+        <w:t xml:space="preserve"> </w:t>
+      </w:r>
+      <w:r>
+        <w:rPr>
+          <w:b/>
+          <w:bCs/>
+        </w:rPr>
+        <w:t xml:space="preserve">Lydeamore, M. J.</w:t>
+      </w:r>
+      <w:r>
+        <w:t xml:space="preserve">, McVernon, J., Mueller, I., Walker, C. R., &amp; Baker, C. M. (2024). Modelling the impact of hybrid immunity on future COVID-19 epidemic waves.</w:t>
+      </w:r>
+      <w:r>
+        <w:t xml:space="preserve"> </w:t>
+      </w:r>
+      <w:r>
+        <w:rPr>
+          <w:i/>
+          <w:iCs/>
+        </w:rPr>
+        <w:t xml:space="preserve">BMC Infectious Diseases</w:t>
+      </w:r>
+      <w:r>
+        <w:t xml:space="preserve">,</w:t>
+      </w:r>
+      <w:r>
+        <w:t xml:space="preserve"> </w:t>
+      </w:r>
+      <w:r>
+        <w:rPr>
+          <w:i/>
+          <w:iCs/>
+        </w:rPr>
         <w:t xml:space="preserve">24</w:t>
       </w:r>
       <w:r>
         <w:t xml:space="preserve">(1), 407. https://doi.org/10.1186/s12879-024-09282-4</w:t>
+      </w:r>
+    </w:p>
+    <w:p>
+      <w:pPr>
+        <w:pStyle w:val="Compact"/>
+        <w:numPr>
+          <w:ilvl w:val="0"/>
+          <w:numId w:val="1001"/>
+        </w:numPr>
+      </w:pPr>
+      <w:r>
+        <w:t xml:space="preserve">Le, T. P., Conway, E., Akpan, E., Abell, I., Abraham, P., Baker, C. M., Campbell, P. T., Cromer, D.,</w:t>
+      </w:r>
+      <w:r>
+        <w:t xml:space="preserve"> </w:t>
+      </w:r>
+      <w:r>
+        <w:rPr>
+          <w:b/>
+          <w:bCs/>
+        </w:rPr>
+        <w:t xml:space="preserve">Lydeamore, M. J.</w:t>
+      </w:r>
+      <w:r>
+        <w:t xml:space="preserve">, McDonough, Y., Mueller, I., Ryan, G., Walker, C., Wang, Y., Carvalho, N., &amp; McVernon, J. (2023).</w:t>
+      </w:r>
+      <w:r>
+        <w:t xml:space="preserve"> </w:t>
+      </w:r>
+      <w:r>
+        <w:rPr>
+          <w:i/>
+          <w:iCs/>
+        </w:rPr>
+        <w:t xml:space="preserve">Cost-effective boosting allocations in the post-Omicron era of COVID-19 management</w:t>
+      </w:r>
+      <w:r>
+        <w:t xml:space="preserve">. medRxiv. https://doi.org/10.1101/2023.11.14.23298536</w:t>
       </w:r>
     </w:p>
     <w:p>

--- a/cv/index.docx
+++ b/cv/index.docx
@@ -346,7 +346,7 @@
       </w:r>
     </w:p>
     <w:bookmarkEnd w:id="21"/>
-    <w:bookmarkStart w:id="22" w:name="publications"/>
+    <w:bookmarkStart w:id="24" w:name="publications"/>
     <w:p>
       <w:pPr>
         <w:pStyle w:val="Heading2"/>
@@ -356,6 +356,15 @@
       </w:r>
       <w:r>
         <w:t xml:space="preserve">Publications</w:t>
+      </w:r>
+    </w:p>
+    <w:bookmarkStart w:id="22" w:name="preprints"/>
+    <w:p>
+      <w:pPr>
+        <w:pStyle w:val="Heading3"/>
+      </w:pPr>
+      <w:r>
+        <w:t xml:space="preserve">Preprints</w:t>
       </w:r>
     </w:p>
     <w:p>
@@ -374,7 +383,7 @@
         <w:t xml:space="preserve">Lydeamore, M. J.</w:t>
       </w:r>
       <w:r>
-        <w:t xml:space="preserve">, Donker, T., Wu, D., Gorrie, C., Turner, A., Easton, M., Hennessy, D., Geard, N., Howden, B. P., Cooper, B. S., Wilson, A., Peleg, A. Y., &amp; Stewardson, A. J. (2024). Carbapenemase-producing enterobacterales colonisation status does not lead to more frequent admissions: a linked patient study.</w:t>
+        <w:t xml:space="preserve">, Wu, D., Donker, T., Gorrie, C., Higgs, C. K., Easton, M., Hennessy, D., Geard, N., Howden, B. P., Cooper, B. S., Wilson, A., Peleg, A. Y., &amp; Stewardson, A. J. (2024).</w:t>
       </w:r>
       <w:r>
         <w:t xml:space="preserve"> </w:t>
@@ -384,23 +393,10 @@
           <w:i/>
           <w:iCs/>
         </w:rPr>
-        <w:t xml:space="preserve">Antimicrobial Resistance &amp; Infection Control</w:t>
-      </w:r>
-      <w:r>
-        <w:t xml:space="preserve">,</w:t>
-      </w:r>
-      <w:r>
-        <w:t xml:space="preserve"> </w:t>
-      </w:r>
-      <w:r>
-        <w:rPr>
-          <w:i/>
-          <w:iCs/>
-        </w:rPr>
-        <w:t xml:space="preserve">13</w:t>
-      </w:r>
-      <w:r>
-        <w:t xml:space="preserve">(1), 82. https://doi.org/10.1186/s13756-024-01437-x</w:t>
+        <w:t xml:space="preserve">Changes in isolation guidelines for CPE patients results in only a mild reduction in required hospital beds</w:t>
+      </w:r>
+      <w:r>
+        <w:t xml:space="preserve">. medRxiv. https://doi.org/10.1101/2024.07.04.24309973</w:t>
       </w:r>
     </w:p>
     <w:p>
@@ -412,14 +408,20 @@
         </w:numPr>
       </w:pPr>
       <w:r>
-        <w:rPr>
-          <w:b/>
-          <w:bCs/>
-        </w:rPr>
-        <w:t xml:space="preserve">Lydeamore, M. J.</w:t>
-      </w:r>
-      <w:r>
-        <w:t xml:space="preserve">, Wu, D., Donker, T., Gorrie, C., Higgs, C. K., Easton, M., Hennessy, D., Geard, N., Howden, B. P., Cooper, B. S., Wilson, A., Peleg, A. Y., &amp; Stewardson, A. J. (2024).</w:t>
+        <w:t xml:space="preserve">Conway, E., Walker, C.,</w:t>
+      </w:r>
+      <w:r>
+        <w:t xml:space="preserve"> </w:t>
+      </w:r>
+      <w:r>
+        <w:rPr>
+          <w:b/>
+          <w:bCs/>
+        </w:rPr>
+        <w:t xml:space="preserve">Lydeamore, M.</w:t>
+      </w:r>
+      <w:r>
+        <w:t xml:space="preserve">, Golding, N., Ryan, G., Mavec, D., Oates, J., Kabashima, G., Price, D. J., Shearer, F., Cromer, D., Davenport, M. P., McCaw, J., Eriksson, E. M., Hodgkin, P. D., Wu, L., Le, T. P., Baker, C. M., Mueller, I., &amp; McVernon, J. (2024).</w:t>
       </w:r>
       <w:r>
         <w:t xml:space="preserve"> </w:t>
@@ -429,10 +431,10 @@
           <w:i/>
           <w:iCs/>
         </w:rPr>
-        <w:t xml:space="preserve">Changes in isolation guidelines for CPE patients results in only a mild reduction in required hospital beds</w:t>
-      </w:r>
-      <w:r>
-        <w:t xml:space="preserve">. medRxiv. https://doi.org/10.1101/2024.07.04.24309973</w:t>
+        <w:t xml:space="preserve">Optimal timing of booster doses in a highly vaccinated population with minimal natural exposure to COVID-19</w:t>
+      </w:r>
+      <w:r>
+        <w:t xml:space="preserve">. medRxiv. https://doi.org/10.1101/2024.05.14.24307386</w:t>
       </w:r>
     </w:p>
     <w:p>
@@ -444,12 +446,6 @@
         </w:numPr>
       </w:pPr>
       <w:r>
-        <w:t xml:space="preserve">Shearer, F. M., McCaw, J. M., Ryan, G. E., Hao, T., Tierney, N. J.,</w:t>
-      </w:r>
-      <w:r>
-        <w:t xml:space="preserve"> </w:t>
-      </w:r>
-      <w:r>
         <w:rPr>
           <w:b/>
           <w:bCs/>
@@ -457,7 +453,7 @@
         <w:t xml:space="preserve">Lydeamore, M. J.</w:t>
       </w:r>
       <w:r>
-        <w:t xml:space="preserve">, Wu, L., Ward, K., Ellis, S., Wood, J., McVernon, J., &amp; Golding, N. (2024). Estimating the impact of test–trace–isolate–quarantine systems on SARS-CoV-2 transmission in Australia.</w:t>
+        <w:t xml:space="preserve">, Zachreson, C., Conway, E., Shearer, F. M., Baker, C. M., Ross, J. V., Miller, J. C., McCaw, J. M., Geard, N., McVernon, J., &amp; Price, D. J. (2024).</w:t>
       </w:r>
       <w:r>
         <w:t xml:space="preserve"> </w:t>
@@ -467,23 +463,10 @@
           <w:i/>
           <w:iCs/>
         </w:rPr>
-        <w:t xml:space="preserve">Epidemics</w:t>
-      </w:r>
-      <w:r>
-        <w:t xml:space="preserve">,</w:t>
-      </w:r>
-      <w:r>
-        <w:t xml:space="preserve"> </w:t>
-      </w:r>
-      <w:r>
-        <w:rPr>
-          <w:i/>
-          <w:iCs/>
-        </w:rPr>
-        <w:t xml:space="preserve">47</w:t>
-      </w:r>
-      <w:r>
-        <w:t xml:space="preserve">, 100764. https://doi.org/10.1016/j.epidem.2024.100764</w:t>
+        <w:t xml:space="preserve">Border quarantine, vaccination and public health measures to mitigate the impact of COVID-19 importations: a modelling study</w:t>
+      </w:r>
+      <w:r>
+        <w:t xml:space="preserve">. medRxiv. https://doi.org/10.1101/2024.04.22.24305704</w:t>
       </w:r>
     </w:p>
     <w:p>
@@ -495,20 +478,20 @@
         </w:numPr>
       </w:pPr>
       <w:r>
-        <w:t xml:space="preserve">Conway, E., Walker, C.,</w:t>
-      </w:r>
-      <w:r>
-        <w:t xml:space="preserve"> </w:t>
-      </w:r>
-      <w:r>
-        <w:rPr>
-          <w:b/>
-          <w:bCs/>
-        </w:rPr>
-        <w:t xml:space="preserve">Lydeamore, M.</w:t>
-      </w:r>
-      <w:r>
-        <w:t xml:space="preserve">, Golding, N., Ryan, G., Mavec, D., Oates, J., Kabashima, G., Price, D. J., Shearer, F., Cromer, D., Davenport, M. P., McCaw, J., Eriksson, E. M., Hodgkin, P. D., Wu, L., Le, T. P., Baker, C. M., Mueller, I., &amp; McVernon, J. (2024).</w:t>
+        <w:t xml:space="preserve">Le, T. P., Conway, E., Akpan, E., Abell, I., Abraham, P., Baker, C. M., Campbell, P. T., Cromer, D.,</w:t>
+      </w:r>
+      <w:r>
+        <w:t xml:space="preserve"> </w:t>
+      </w:r>
+      <w:r>
+        <w:rPr>
+          <w:b/>
+          <w:bCs/>
+        </w:rPr>
+        <w:t xml:space="preserve">Lydeamore, M. J.</w:t>
+      </w:r>
+      <w:r>
+        <w:t xml:space="preserve">, McDonough, Y., Mueller, I., Ryan, G., Walker, C., Wang, Y., Carvalho, N., &amp; McVernon, J. (2023).</w:t>
       </w:r>
       <w:r>
         <w:t xml:space="preserve"> </w:t>
@@ -518,10 +501,20 @@
           <w:i/>
           <w:iCs/>
         </w:rPr>
-        <w:t xml:space="preserve">Optimal timing of booster doses in a highly vaccinated population with minimal natural exposure to COVID-19</w:t>
-      </w:r>
-      <w:r>
-        <w:t xml:space="preserve">. medRxiv. https://doi.org/10.1101/2024.05.14.24307386</w:t>
+        <w:t xml:space="preserve">Cost-effective boosting allocations in the post-Omicron era of COVID-19 management</w:t>
+      </w:r>
+      <w:r>
+        <w:t xml:space="preserve">. medRxiv. https://doi.org/10.1101/2023.11.14.23298536</w:t>
+      </w:r>
+    </w:p>
+    <w:bookmarkEnd w:id="22"/>
+    <w:bookmarkStart w:id="23" w:name="peer-reviewed-articles"/>
+    <w:p>
+      <w:pPr>
+        <w:pStyle w:val="Heading3"/>
+      </w:pPr>
+      <w:r>
+        <w:t xml:space="preserve">Peer-reviewed articles</w:t>
       </w:r>
     </w:p>
     <w:p>
@@ -529,7 +522,7 @@
         <w:pStyle w:val="Compact"/>
         <w:numPr>
           <w:ilvl w:val="0"/>
-          <w:numId w:val="1001"/>
+          <w:numId w:val="1002"/>
         </w:numPr>
       </w:pPr>
       <w:r>
@@ -540,7 +533,7 @@
         <w:t xml:space="preserve">Lydeamore, M. J.</w:t>
       </w:r>
       <w:r>
-        <w:t xml:space="preserve">, Zachreson, C., Conway, E., Shearer, F. M., Baker, C. M., Ross, J. V., Miller, J. C., McCaw, J. M., Geard, N., McVernon, J., &amp; Price, D. J. (2024).</w:t>
+        <w:t xml:space="preserve">, Donker, T., Wu, D., Gorrie, C., Turner, A., Easton, M., Hennessy, D., Geard, N., Howden, B. P., Cooper, B. S., Wilson, A., Peleg, A. Y., &amp; Stewardson, A. J. (2024). Carbapenemase-producing enterobacterales colonisation status does not lead to more frequent admissions: a linked patient study.</w:t>
       </w:r>
       <w:r>
         <w:t xml:space="preserve"> </w:t>
@@ -550,10 +543,23 @@
           <w:i/>
           <w:iCs/>
         </w:rPr>
-        <w:t xml:space="preserve">Border quarantine, vaccination and public health measures to mitigate the impact of COVID-19 importations: a modelling study</w:t>
-      </w:r>
-      <w:r>
-        <w:t xml:space="preserve">. medRxiv. https://doi.org/10.1101/2024.04.22.24305704</w:t>
+        <w:t xml:space="preserve">Antimicrobial Resistance &amp; Infection Control</w:t>
+      </w:r>
+      <w:r>
+        <w:t xml:space="preserve">,</w:t>
+      </w:r>
+      <w:r>
+        <w:t xml:space="preserve"> </w:t>
+      </w:r>
+      <w:r>
+        <w:rPr>
+          <w:i/>
+          <w:iCs/>
+        </w:rPr>
+        <w:t xml:space="preserve">13</w:t>
+      </w:r>
+      <w:r>
+        <w:t xml:space="preserve">(1), 82. https://doi.org/10.1186/s13756-024-01437-x</w:t>
       </w:r>
     </w:p>
     <w:p>
@@ -561,11 +567,11 @@
         <w:pStyle w:val="Compact"/>
         <w:numPr>
           <w:ilvl w:val="0"/>
-          <w:numId w:val="1001"/>
+          <w:numId w:val="1002"/>
         </w:numPr>
       </w:pPr>
       <w:r>
-        <w:t xml:space="preserve">Le, T. P., Abell, I., Conway, E., Campbell, P. T., Hogan, A. B.,</w:t>
+        <w:t xml:space="preserve">Shearer, F. M., McCaw, J. M., Ryan, G. E., Hao, T., Tierney, N. J.,</w:t>
       </w:r>
       <w:r>
         <w:t xml:space="preserve"> </w:t>
@@ -578,7 +584,7 @@
         <w:t xml:space="preserve">Lydeamore, M. J.</w:t>
       </w:r>
       <w:r>
-        <w:t xml:space="preserve">, McVernon, J., Mueller, I., Walker, C. R., &amp; Baker, C. M. (2024). Modelling the impact of hybrid immunity on future COVID-19 epidemic waves.</w:t>
+        <w:t xml:space="preserve">, Wu, L., Ward, K., Ellis, S., Wood, J., McVernon, J., &amp; Golding, N. (2024). Estimating the impact of test–trace–isolate–quarantine systems on SARS-CoV-2 transmission in Australia.</w:t>
       </w:r>
       <w:r>
         <w:t xml:space="preserve"> </w:t>
@@ -588,7 +594,7 @@
           <w:i/>
           <w:iCs/>
         </w:rPr>
-        <w:t xml:space="preserve">BMC Infectious Diseases</w:t>
+        <w:t xml:space="preserve">Epidemics</w:t>
       </w:r>
       <w:r>
         <w:t xml:space="preserve">,</w:t>
@@ -601,10 +607,10 @@
           <w:i/>
           <w:iCs/>
         </w:rPr>
-        <w:t xml:space="preserve">24</w:t>
-      </w:r>
-      <w:r>
-        <w:t xml:space="preserve">(1), 407. https://doi.org/10.1186/s12879-024-09282-4</w:t>
+        <w:t xml:space="preserve">47</w:t>
+      </w:r>
+      <w:r>
+        <w:t xml:space="preserve">, 100764. https://doi.org/10.1016/j.epidem.2024.100764</w:t>
       </w:r>
     </w:p>
     <w:p>
@@ -612,11 +618,11 @@
         <w:pStyle w:val="Compact"/>
         <w:numPr>
           <w:ilvl w:val="0"/>
-          <w:numId w:val="1001"/>
+          <w:numId w:val="1002"/>
         </w:numPr>
       </w:pPr>
       <w:r>
-        <w:t xml:space="preserve">Le, T. P., Conway, E., Akpan, E., Abell, I., Abraham, P., Baker, C. M., Campbell, P. T., Cromer, D.,</w:t>
+        <w:t xml:space="preserve">Le, T. P., Abell, I., Conway, E., Campbell, P. T., Hogan, A. B.,</w:t>
       </w:r>
       <w:r>
         <w:t xml:space="preserve"> </w:t>
@@ -629,7 +635,7 @@
         <w:t xml:space="preserve">Lydeamore, M. J.</w:t>
       </w:r>
       <w:r>
-        <w:t xml:space="preserve">, McDonough, Y., Mueller, I., Ryan, G., Walker, C., Wang, Y., Carvalho, N., &amp; McVernon, J. (2023).</w:t>
+        <w:t xml:space="preserve">, McVernon, J., Mueller, I., Walker, C. R., &amp; Baker, C. M. (2024). Modelling the impact of hybrid immunity on future COVID-19 epidemic waves.</w:t>
       </w:r>
       <w:r>
         <w:t xml:space="preserve"> </w:t>
@@ -639,10 +645,23 @@
           <w:i/>
           <w:iCs/>
         </w:rPr>
-        <w:t xml:space="preserve">Cost-effective boosting allocations in the post-Omicron era of COVID-19 management</w:t>
-      </w:r>
-      <w:r>
-        <w:t xml:space="preserve">. medRxiv. https://doi.org/10.1101/2023.11.14.23298536</w:t>
+        <w:t xml:space="preserve">BMC Infectious Diseases</w:t>
+      </w:r>
+      <w:r>
+        <w:t xml:space="preserve">,</w:t>
+      </w:r>
+      <w:r>
+        <w:t xml:space="preserve"> </w:t>
+      </w:r>
+      <w:r>
+        <w:rPr>
+          <w:i/>
+          <w:iCs/>
+        </w:rPr>
+        <w:t xml:space="preserve">24</w:t>
+      </w:r>
+      <w:r>
+        <w:t xml:space="preserve">(1), 407. https://doi.org/10.1186/s12879-024-09282-4</w:t>
       </w:r>
     </w:p>
     <w:p>
@@ -650,7 +669,7 @@
         <w:pStyle w:val="Compact"/>
         <w:numPr>
           <w:ilvl w:val="0"/>
-          <w:numId w:val="1001"/>
+          <w:numId w:val="1002"/>
         </w:numPr>
       </w:pPr>
       <w:r>
@@ -701,7 +720,7 @@
         <w:pStyle w:val="Compact"/>
         <w:numPr>
           <w:ilvl w:val="0"/>
-          <w:numId w:val="1001"/>
+          <w:numId w:val="1002"/>
         </w:numPr>
       </w:pPr>
       <w:r>
@@ -752,7 +771,7 @@
         <w:pStyle w:val="Compact"/>
         <w:numPr>
           <w:ilvl w:val="0"/>
-          <w:numId w:val="1001"/>
+          <w:numId w:val="1002"/>
         </w:numPr>
       </w:pPr>
       <w:r>
@@ -803,7 +822,7 @@
         <w:pStyle w:val="Compact"/>
         <w:numPr>
           <w:ilvl w:val="0"/>
-          <w:numId w:val="1001"/>
+          <w:numId w:val="1002"/>
         </w:numPr>
       </w:pPr>
       <w:r>
@@ -848,7 +867,7 @@
         <w:pStyle w:val="Compact"/>
         <w:numPr>
           <w:ilvl w:val="0"/>
-          <w:numId w:val="1001"/>
+          <w:numId w:val="1002"/>
         </w:numPr>
       </w:pPr>
       <w:r>
@@ -899,7 +918,7 @@
         <w:pStyle w:val="Compact"/>
         <w:numPr>
           <w:ilvl w:val="0"/>
-          <w:numId w:val="1001"/>
+          <w:numId w:val="1002"/>
         </w:numPr>
       </w:pPr>
       <w:r>
@@ -950,7 +969,7 @@
         <w:pStyle w:val="Compact"/>
         <w:numPr>
           <w:ilvl w:val="0"/>
-          <w:numId w:val="1001"/>
+          <w:numId w:val="1002"/>
         </w:numPr>
       </w:pPr>
       <w:r>
@@ -1001,7 +1020,7 @@
         <w:pStyle w:val="Compact"/>
         <w:numPr>
           <w:ilvl w:val="0"/>
-          <w:numId w:val="1001"/>
+          <w:numId w:val="1002"/>
         </w:numPr>
       </w:pPr>
       <w:r>
@@ -1052,7 +1071,7 @@
         <w:pStyle w:val="Compact"/>
         <w:numPr>
           <w:ilvl w:val="0"/>
-          <w:numId w:val="1001"/>
+          <w:numId w:val="1002"/>
         </w:numPr>
       </w:pPr>
       <w:r>
@@ -1087,7 +1106,7 @@
         <w:pStyle w:val="Compact"/>
         <w:numPr>
           <w:ilvl w:val="0"/>
-          <w:numId w:val="1001"/>
+          <w:numId w:val="1002"/>
         </w:numPr>
       </w:pPr>
       <w:r>
@@ -1132,7 +1151,7 @@
         <w:pStyle w:val="Compact"/>
         <w:numPr>
           <w:ilvl w:val="0"/>
-          <w:numId w:val="1001"/>
+          <w:numId w:val="1002"/>
         </w:numPr>
       </w:pPr>
       <w:r>
@@ -1183,7 +1202,7 @@
         <w:pStyle w:val="Compact"/>
         <w:numPr>
           <w:ilvl w:val="0"/>
-          <w:numId w:val="1001"/>
+          <w:numId w:val="1002"/>
         </w:numPr>
       </w:pPr>
       <w:r>
@@ -1215,7 +1234,7 @@
         <w:pStyle w:val="Compact"/>
         <w:numPr>
           <w:ilvl w:val="0"/>
-          <w:numId w:val="1001"/>
+          <w:numId w:val="1002"/>
         </w:numPr>
       </w:pPr>
       <w:r>
@@ -1247,7 +1266,7 @@
         <w:pStyle w:val="Compact"/>
         <w:numPr>
           <w:ilvl w:val="0"/>
-          <w:numId w:val="1001"/>
+          <w:numId w:val="1002"/>
         </w:numPr>
       </w:pPr>
       <w:r>
@@ -1282,7 +1301,7 @@
         <w:pStyle w:val="Compact"/>
         <w:numPr>
           <w:ilvl w:val="0"/>
-          <w:numId w:val="1001"/>
+          <w:numId w:val="1002"/>
         </w:numPr>
       </w:pPr>
       <w:r>
@@ -1333,7 +1352,7 @@
         <w:pStyle w:val="Compact"/>
         <w:numPr>
           <w:ilvl w:val="0"/>
-          <w:numId w:val="1001"/>
+          <w:numId w:val="1002"/>
         </w:numPr>
       </w:pPr>
       <w:r>
@@ -1360,8 +1379,9 @@
         <w:t xml:space="preserve">, 1–29. https://doi.org/10.1007/s11538-016-0144-6</w:t>
       </w:r>
     </w:p>
-    <w:bookmarkEnd w:id="22"/>
-    <w:bookmarkStart w:id="23" w:name="funding"/>
+    <w:bookmarkEnd w:id="23"/>
+    <w:bookmarkEnd w:id="24"/>
+    <w:bookmarkStart w:id="25" w:name="funding"/>
     <w:p>
       <w:pPr>
         <w:pStyle w:val="Heading2"/>
@@ -1665,8 +1685,8 @@
         <w:t xml:space="preserve">2021</w:t>
       </w:r>
     </w:p>
-    <w:bookmarkEnd w:id="23"/>
-    <w:bookmarkStart w:id="24" w:name="Xbc568e7f5d2fd0d767cf980278c77384c0244ab"/>
+    <w:bookmarkEnd w:id="25"/>
+    <w:bookmarkStart w:id="26" w:name="Xbc568e7f5d2fd0d767cf980278c77384c0244ab"/>
     <w:p>
       <w:pPr>
         <w:pStyle w:val="Heading2"/>
@@ -2376,8 +2396,8 @@
         <w:t xml:space="preserve">2016</w:t>
       </w:r>
     </w:p>
-    <w:bookmarkEnd w:id="24"/>
-    <w:bookmarkStart w:id="27" w:name="teaching"/>
+    <w:bookmarkEnd w:id="26"/>
+    <w:bookmarkStart w:id="29" w:name="teaching"/>
     <w:p>
       <w:pPr>
         <w:pStyle w:val="Heading2"/>
@@ -2389,7 +2409,7 @@
         <w:t xml:space="preserve">Teaching</w:t>
       </w:r>
     </w:p>
-    <w:bookmarkStart w:id="25" w:name="lecturer"/>
+    <w:bookmarkStart w:id="27" w:name="lecturer"/>
     <w:p>
       <w:pPr>
         <w:pStyle w:val="Heading3"/>
@@ -2514,8 +2534,8 @@
         <w:t xml:space="preserve">2022</w:t>
       </w:r>
     </w:p>
-    <w:bookmarkEnd w:id="25"/>
-    <w:bookmarkStart w:id="26" w:name="tutor"/>
+    <w:bookmarkEnd w:id="27"/>
+    <w:bookmarkStart w:id="28" w:name="tutor"/>
     <w:p>
       <w:pPr>
         <w:pStyle w:val="Heading3"/>
@@ -2576,9 +2596,9 @@
         <w:t xml:space="preserve">2018</w:t>
       </w:r>
     </w:p>
-    <w:bookmarkEnd w:id="26"/>
-    <w:bookmarkEnd w:id="27"/>
-    <w:bookmarkStart w:id="28" w:name="awards"/>
+    <w:bookmarkEnd w:id="28"/>
+    <w:bookmarkEnd w:id="29"/>
+    <w:bookmarkStart w:id="30" w:name="awards"/>
     <w:p>
       <w:pPr>
         <w:pStyle w:val="Heading2"/>
@@ -2822,8 +2842,8 @@
         <w:t xml:space="preserve">2015</w:t>
       </w:r>
     </w:p>
-    <w:bookmarkEnd w:id="28"/>
-    <w:bookmarkStart w:id="29" w:name="academic-service-community-engagment"/>
+    <w:bookmarkEnd w:id="30"/>
+    <w:bookmarkStart w:id="31" w:name="academic-service-community-engagment"/>
     <w:p>
       <w:pPr>
         <w:pStyle w:val="Heading2"/>
@@ -3337,8 +3357,8 @@
         <w:t xml:space="preserve">PLoS Comptuational Biology; Scientific Reports; Journal of Applied Mathematics; Journal of Statistical Software; Epidemiology &amp; Infection; Mathematics; Medial Journal of Australia; International Tropical Health; Journal of Antimicrobial Resistance; The R Journal</w:t>
       </w:r>
     </w:p>
-    <w:bookmarkEnd w:id="29"/>
-    <w:bookmarkStart w:id="30" w:name="professional-memberships"/>
+    <w:bookmarkEnd w:id="31"/>
+    <w:bookmarkStart w:id="32" w:name="professional-memberships"/>
     <w:p>
       <w:pPr>
         <w:pStyle w:val="Heading2"/>
@@ -3396,7 +3416,7 @@
         <w:t xml:space="preserve">2015–</w:t>
       </w:r>
     </w:p>
-    <w:bookmarkEnd w:id="30"/>
+    <w:bookmarkEnd w:id="32"/>
     <w:sectPr/>
   </w:body>
 </w:document>
@@ -3610,6 +3630,9 @@
     <w:abstractNumId w:val="990"/>
   </w:num>
   <w:num w:numId="1001">
+    <w:abstractNumId w:val="991"/>
+  </w:num>
+  <w:num w:numId="1002">
     <w:abstractNumId w:val="991"/>
   </w:num>
 </w:numbering>

--- a/cv/index.docx
+++ b/cv/index.docx
@@ -7,13 +7,7 @@
         <w:pStyle w:val="Title"/>
       </w:pPr>
       <w:r>
-        <w:t xml:space="preserve">Curriculum</w:t>
-      </w:r>
-      <w:r>
-        <w:t xml:space="preserve"> </w:t>
-      </w:r>
-      <w:r>
-        <w:t xml:space="preserve">Vitae</w:t>
+        <w:t xml:space="preserve">Curriculum Vitae</w:t>
       </w:r>
     </w:p>
     <w:p>
@@ -346,7 +340,7 @@
       </w:r>
     </w:p>
     <w:bookmarkEnd w:id="21"/>
-    <w:bookmarkStart w:id="24" w:name="publications"/>
+    <w:bookmarkStart w:id="46" w:name="publications"/>
     <w:p>
       <w:pPr>
         <w:pStyle w:val="Heading2"/>
@@ -358,7 +352,7 @@
         <w:t xml:space="preserve">Publications</w:t>
       </w:r>
     </w:p>
-    <w:bookmarkStart w:id="22" w:name="preprints"/>
+    <w:bookmarkStart w:id="25" w:name="preprints"/>
     <w:p>
       <w:pPr>
         <w:pStyle w:val="Heading3"/>
@@ -376,14 +370,20 @@
         </w:numPr>
       </w:pPr>
       <w:r>
-        <w:rPr>
-          <w:b/>
-          <w:bCs/>
-        </w:rPr>
-        <w:t xml:space="preserve">Lydeamore, M. J.</w:t>
-      </w:r>
-      <w:r>
-        <w:t xml:space="preserve">, Wu, D., Donker, T., Gorrie, C., Higgs, C. K., Easton, M., Hennessy, D., Geard, N., Howden, B. P., Cooper, B. S., Wilson, A., Peleg, A. Y., &amp; Stewardson, A. J. (2024).</w:t>
+        <w:t xml:space="preserve">Conway, E., Walker, C.,</w:t>
+      </w:r>
+      <w:r>
+        <w:t xml:space="preserve"> </w:t>
+      </w:r>
+      <w:r>
+        <w:rPr>
+          <w:b/>
+          <w:bCs/>
+        </w:rPr>
+        <w:t xml:space="preserve">Lydeamore, M.</w:t>
+      </w:r>
+      <w:r>
+        <w:t xml:space="preserve">, Golding, N., Ryan, G., Mavec, D., Oates, J., Kabashima, G., Price, D. J., Shearer, F., Cromer, D., Davenport, M. P., McCaw, J., Eriksson, E. M., Hodgkin, P. D., Wu, L., Le, T. P., Baker, C. M., Mueller, I., &amp; McVernon, J. (2024).</w:t>
       </w:r>
       <w:r>
         <w:t xml:space="preserve"> </w:t>
@@ -393,11 +393,22 @@
           <w:i/>
           <w:iCs/>
         </w:rPr>
-        <w:t xml:space="preserve">Changes in isolation guidelines for CPE patients results in only a mild reduction in required hospital beds</w:t>
-      </w:r>
-      <w:r>
-        <w:t xml:space="preserve">. medRxiv. https://doi.org/10.1101/2024.07.04.24309973</w:t>
-      </w:r>
+        <w:t xml:space="preserve">Optimal timing of booster doses in a highly vaccinated population with minimal natural exposure to COVID-19</w:t>
+      </w:r>
+      <w:r>
+        <w:t xml:space="preserve">. medRxiv.</w:t>
+      </w:r>
+      <w:r>
+        <w:t xml:space="preserve"> </w:t>
+      </w:r>
+      <w:hyperlink r:id="rId22">
+        <w:r>
+          <w:rPr>
+            <w:rStyle w:val="Hyperlink"/>
+          </w:rPr>
+          <w:t xml:space="preserve">https://doi.org/10.1101/2024.05.14.24307386</w:t>
+        </w:r>
+      </w:hyperlink>
     </w:p>
     <w:p>
       <w:pPr>
@@ -408,20 +419,14 @@
         </w:numPr>
       </w:pPr>
       <w:r>
-        <w:t xml:space="preserve">Conway, E., Walker, C.,</w:t>
-      </w:r>
-      <w:r>
-        <w:t xml:space="preserve"> </w:t>
-      </w:r>
-      <w:r>
-        <w:rPr>
-          <w:b/>
-          <w:bCs/>
-        </w:rPr>
-        <w:t xml:space="preserve">Lydeamore, M.</w:t>
-      </w:r>
-      <w:r>
-        <w:t xml:space="preserve">, Golding, N., Ryan, G., Mavec, D., Oates, J., Kabashima, G., Price, D. J., Shearer, F., Cromer, D., Davenport, M. P., McCaw, J., Eriksson, E. M., Hodgkin, P. D., Wu, L., Le, T. P., Baker, C. M., Mueller, I., &amp; McVernon, J. (2024).</w:t>
+        <w:rPr>
+          <w:b/>
+          <w:bCs/>
+        </w:rPr>
+        <w:t xml:space="preserve">Lydeamore, M. J.</w:t>
+      </w:r>
+      <w:r>
+        <w:t xml:space="preserve">, Zachreson, C., Conway, E., Shearer, F. M., Baker, C. M., Ross, J. V., Miller, J. C., McCaw, J. M., Geard, N., McVernon, J., &amp; Price, D. J. (2024).</w:t>
       </w:r>
       <w:r>
         <w:t xml:space="preserve"> </w:t>
@@ -431,11 +436,22 @@
           <w:i/>
           <w:iCs/>
         </w:rPr>
-        <w:t xml:space="preserve">Optimal timing of booster doses in a highly vaccinated population with minimal natural exposure to COVID-19</w:t>
-      </w:r>
-      <w:r>
-        <w:t xml:space="preserve">. medRxiv. https://doi.org/10.1101/2024.05.14.24307386</w:t>
-      </w:r>
+        <w:t xml:space="preserve">Border quarantine, vaccination and public health measures to mitigate the impact of COVID-19 importations: a modelling study</w:t>
+      </w:r>
+      <w:r>
+        <w:t xml:space="preserve">. medRxiv.</w:t>
+      </w:r>
+      <w:r>
+        <w:t xml:space="preserve"> </w:t>
+      </w:r>
+      <w:hyperlink r:id="rId23">
+        <w:r>
+          <w:rPr>
+            <w:rStyle w:val="Hyperlink"/>
+          </w:rPr>
+          <w:t xml:space="preserve">https://doi.org/10.1101/2024.04.22.24305704</w:t>
+        </w:r>
+      </w:hyperlink>
     </w:p>
     <w:p>
       <w:pPr>
@@ -446,6 +462,12 @@
         </w:numPr>
       </w:pPr>
       <w:r>
+        <w:t xml:space="preserve">Le, T. P., Conway, E., Akpan, E., Abell, I., Abraham, P., Baker, C. M., Campbell, P. T., Cromer, D.,</w:t>
+      </w:r>
+      <w:r>
+        <w:t xml:space="preserve"> </w:t>
+      </w:r>
+      <w:r>
         <w:rPr>
           <w:b/>
           <w:bCs/>
@@ -453,7 +475,7 @@
         <w:t xml:space="preserve">Lydeamore, M. J.</w:t>
       </w:r>
       <w:r>
-        <w:t xml:space="preserve">, Zachreson, C., Conway, E., Shearer, F. M., Baker, C. M., Ross, J. V., Miller, J. C., McCaw, J. M., Geard, N., McVernon, J., &amp; Price, D. J. (2024).</w:t>
+        <w:t xml:space="preserve">, McDonough, Y., Mueller, I., Ryan, G., Walker, C., Wang, Y., Carvalho, N., &amp; McVernon, J. (2023).</w:t>
       </w:r>
       <w:r>
         <w:t xml:space="preserve"> </w:t>
@@ -463,52 +485,25 @@
           <w:i/>
           <w:iCs/>
         </w:rPr>
-        <w:t xml:space="preserve">Border quarantine, vaccination and public health measures to mitigate the impact of COVID-19 importations: a modelling study</w:t>
-      </w:r>
-      <w:r>
-        <w:t xml:space="preserve">. medRxiv. https://doi.org/10.1101/2024.04.22.24305704</w:t>
-      </w:r>
-    </w:p>
-    <w:p>
-      <w:pPr>
-        <w:pStyle w:val="Compact"/>
-        <w:numPr>
-          <w:ilvl w:val="0"/>
-          <w:numId w:val="1001"/>
-        </w:numPr>
-      </w:pPr>
-      <w:r>
-        <w:t xml:space="preserve">Le, T. P., Conway, E., Akpan, E., Abell, I., Abraham, P., Baker, C. M., Campbell, P. T., Cromer, D.,</w:t>
-      </w:r>
-      <w:r>
-        <w:t xml:space="preserve"> </w:t>
-      </w:r>
-      <w:r>
-        <w:rPr>
-          <w:b/>
-          <w:bCs/>
-        </w:rPr>
-        <w:t xml:space="preserve">Lydeamore, M. J.</w:t>
-      </w:r>
-      <w:r>
-        <w:t xml:space="preserve">, McDonough, Y., Mueller, I., Ryan, G., Walker, C., Wang, Y., Carvalho, N., &amp; McVernon, J. (2023).</w:t>
-      </w:r>
-      <w:r>
-        <w:t xml:space="preserve"> </w:t>
-      </w:r>
-      <w:r>
-        <w:rPr>
-          <w:i/>
-          <w:iCs/>
-        </w:rPr>
         <w:t xml:space="preserve">Cost-effective boosting allocations in the post-Omicron era of COVID-19 management</w:t>
       </w:r>
       <w:r>
-        <w:t xml:space="preserve">. medRxiv. https://doi.org/10.1101/2023.11.14.23298536</w:t>
-      </w:r>
-    </w:p>
-    <w:bookmarkEnd w:id="22"/>
-    <w:bookmarkStart w:id="23" w:name="peer-reviewed-articles"/>
+        <w:t xml:space="preserve">. medRxiv.</w:t>
+      </w:r>
+      <w:r>
+        <w:t xml:space="preserve"> </w:t>
+      </w:r>
+      <w:hyperlink r:id="rId24">
+        <w:r>
+          <w:rPr>
+            <w:rStyle w:val="Hyperlink"/>
+          </w:rPr>
+          <w:t xml:space="preserve">https://doi.org/10.1101/2023.11.14.23298536</w:t>
+        </w:r>
+      </w:hyperlink>
+    </w:p>
+    <w:bookmarkEnd w:id="25"/>
+    <w:bookmarkStart w:id="45" w:name="peer-reviewed-articles"/>
     <w:p>
       <w:pPr>
         <w:pStyle w:val="Heading3"/>
@@ -533,7 +528,7 @@
         <w:t xml:space="preserve">Lydeamore, M. J.</w:t>
       </w:r>
       <w:r>
-        <w:t xml:space="preserve">, Donker, T., Wu, D., Gorrie, C., Turner, A., Easton, M., Hennessy, D., Geard, N., Howden, B. P., Cooper, B. S., Wilson, A., Peleg, A. Y., &amp; Stewardson, A. J. (2024). Carbapenemase-producing enterobacterales colonisation status does not lead to more frequent admissions: a linked patient study.</w:t>
+        <w:t xml:space="preserve">, Wu, D., Donker, T., Gorrie, C., Higgs, C. K., Easton, M., Hennessy, D., Geard, N., Howden, B. P., Cooper, B. S., Wilson, A., Peleg, A. Y., &amp; Stewardson, A. J. (2024). Changes in isolation guidelines for CPE patients results in only mild reduction in required hospital beds.</w:t>
       </w:r>
       <w:r>
         <w:t xml:space="preserve"> </w:t>
@@ -543,24 +538,22 @@
           <w:i/>
           <w:iCs/>
         </w:rPr>
-        <w:t xml:space="preserve">Antimicrobial Resistance &amp; Infection Control</w:t>
-      </w:r>
-      <w:r>
-        <w:t xml:space="preserve">,</w:t>
-      </w:r>
-      <w:r>
-        <w:t xml:space="preserve"> </w:t>
-      </w:r>
-      <w:r>
-        <w:rPr>
-          <w:i/>
-          <w:iCs/>
-        </w:rPr>
-        <w:t xml:space="preserve">13</w:t>
-      </w:r>
-      <w:r>
-        <w:t xml:space="preserve">(1), 82. https://doi.org/10.1186/s13756-024-01437-x</w:t>
-      </w:r>
+        <w:t xml:space="preserve">Infection, Disease &amp; Health</w:t>
+      </w:r>
+      <w:r>
+        <w:t xml:space="preserve">.</w:t>
+      </w:r>
+      <w:r>
+        <w:t xml:space="preserve"> </w:t>
+      </w:r>
+      <w:hyperlink r:id="rId26">
+        <w:r>
+          <w:rPr>
+            <w:rStyle w:val="Hyperlink"/>
+          </w:rPr>
+          <w:t xml:space="preserve">https://doi.org/10.1016/j.idh.2024.10.004</w:t>
+        </w:r>
+      </w:hyperlink>
     </w:p>
     <w:p>
       <w:pPr>
@@ -571,12 +564,6 @@
         </w:numPr>
       </w:pPr>
       <w:r>
-        <w:t xml:space="preserve">Shearer, F. M., McCaw, J. M., Ryan, G. E., Hao, T., Tierney, N. J.,</w:t>
-      </w:r>
-      <w:r>
-        <w:t xml:space="preserve"> </w:t>
-      </w:r>
-      <w:r>
         <w:rPr>
           <w:b/>
           <w:bCs/>
@@ -584,7 +571,7 @@
         <w:t xml:space="preserve">Lydeamore, M. J.</w:t>
       </w:r>
       <w:r>
-        <w:t xml:space="preserve">, Wu, L., Ward, K., Ellis, S., Wood, J., McVernon, J., &amp; Golding, N. (2024). Estimating the impact of test–trace–isolate–quarantine systems on SARS-CoV-2 transmission in Australia.</w:t>
+        <w:t xml:space="preserve">, Donker, T., Wu, D., Gorrie, C., Turner, A., Easton, M., Hennessy, D., Geard, N., Howden, B. P., Cooper, B. S., Wilson, A., Peleg, A. Y., &amp; Stewardson, A. J. (2024). Carbapenemase-producing enterobacterales colonisation status does not lead to more frequent admissions: a linked patient study.</w:t>
       </w:r>
       <w:r>
         <w:t xml:space="preserve"> </w:t>
@@ -594,7 +581,7 @@
           <w:i/>
           <w:iCs/>
         </w:rPr>
-        <w:t xml:space="preserve">Epidemics</w:t>
+        <w:t xml:space="preserve">Antimicrobial Resistance &amp; Infection Control</w:t>
       </w:r>
       <w:r>
         <w:t xml:space="preserve">,</w:t>
@@ -607,11 +594,22 @@
           <w:i/>
           <w:iCs/>
         </w:rPr>
-        <w:t xml:space="preserve">47</w:t>
-      </w:r>
-      <w:r>
-        <w:t xml:space="preserve">, 100764. https://doi.org/10.1016/j.epidem.2024.100764</w:t>
-      </w:r>
+        <w:t xml:space="preserve">13</w:t>
+      </w:r>
+      <w:r>
+        <w:t xml:space="preserve">(1), 82.</w:t>
+      </w:r>
+      <w:r>
+        <w:t xml:space="preserve"> </w:t>
+      </w:r>
+      <w:hyperlink r:id="rId27">
+        <w:r>
+          <w:rPr>
+            <w:rStyle w:val="Hyperlink"/>
+          </w:rPr>
+          <w:t xml:space="preserve">https://doi.org/10.1186/s13756-024-01437-x</w:t>
+        </w:r>
+      </w:hyperlink>
     </w:p>
     <w:p>
       <w:pPr>
@@ -622,7 +620,7 @@
         </w:numPr>
       </w:pPr>
       <w:r>
-        <w:t xml:space="preserve">Le, T. P., Abell, I., Conway, E., Campbell, P. T., Hogan, A. B.,</w:t>
+        <w:t xml:space="preserve">Shearer, F. M., McCaw, J. M., Ryan, G. E., Hao, T., Tierney, N. J.,</w:t>
       </w:r>
       <w:r>
         <w:t xml:space="preserve"> </w:t>
@@ -635,7 +633,7 @@
         <w:t xml:space="preserve">Lydeamore, M. J.</w:t>
       </w:r>
       <w:r>
-        <w:t xml:space="preserve">, McVernon, J., Mueller, I., Walker, C. R., &amp; Baker, C. M. (2024). Modelling the impact of hybrid immunity on future COVID-19 epidemic waves.</w:t>
+        <w:t xml:space="preserve">, Wu, L., Ward, K., Ellis, S., Wood, J., McVernon, J., &amp; Golding, N. (2024). Estimating the impact of test–trace–isolate–quarantine systems on SARS-CoV-2 transmission in Australia.</w:t>
       </w:r>
       <w:r>
         <w:t xml:space="preserve"> </w:t>
@@ -645,7 +643,7 @@
           <w:i/>
           <w:iCs/>
         </w:rPr>
-        <w:t xml:space="preserve">BMC Infectious Diseases</w:t>
+        <w:t xml:space="preserve">Epidemics</w:t>
       </w:r>
       <w:r>
         <w:t xml:space="preserve">,</w:t>
@@ -658,11 +656,22 @@
           <w:i/>
           <w:iCs/>
         </w:rPr>
-        <w:t xml:space="preserve">24</w:t>
-      </w:r>
-      <w:r>
-        <w:t xml:space="preserve">(1), 407. https://doi.org/10.1186/s12879-024-09282-4</w:t>
-      </w:r>
+        <w:t xml:space="preserve">47</w:t>
+      </w:r>
+      <w:r>
+        <w:t xml:space="preserve">, 100764.</w:t>
+      </w:r>
+      <w:r>
+        <w:t xml:space="preserve"> </w:t>
+      </w:r>
+      <w:hyperlink r:id="rId28">
+        <w:r>
+          <w:rPr>
+            <w:rStyle w:val="Hyperlink"/>
+          </w:rPr>
+          <w:t xml:space="preserve">https://doi.org/10.1016/j.epidem.2024.100764</w:t>
+        </w:r>
+      </w:hyperlink>
     </w:p>
     <w:p>
       <w:pPr>
@@ -673,7 +682,7 @@
         </w:numPr>
       </w:pPr>
       <w:r>
-        <w:t xml:space="preserve">Conway, E., Walker, C. R., Baker, C.,</w:t>
+        <w:t xml:space="preserve">Le, T. P., Abell, I., Conway, E., Campbell, P. T., Hogan, A. B.,</w:t>
       </w:r>
       <w:r>
         <w:t xml:space="preserve"> </w:t>
@@ -686,7 +695,7 @@
         <w:t xml:space="preserve">Lydeamore, M. J.</w:t>
       </w:r>
       <w:r>
-        <w:t xml:space="preserve">, Ryan, G. E., Campbell, T., Miller, J. C., Rebuli, N., Yeung, M., Kabashima, G., Geard, N., Wood, J., McCaw, J. M., McVernon, J., Golding, N., Price, D. J., &amp; Shearer, F. M. (2023). COVID-19 vaccine coverage targets to inform reopening plans in a low incidence setting.</w:t>
+        <w:t xml:space="preserve">, McVernon, J., Mueller, I., Walker, C. R., &amp; Baker, C. M. (2024). Modelling the impact of hybrid immunity on future COVID-19 epidemic waves.</w:t>
       </w:r>
       <w:r>
         <w:t xml:space="preserve"> </w:t>
@@ -696,7 +705,7 @@
           <w:i/>
           <w:iCs/>
         </w:rPr>
-        <w:t xml:space="preserve">Proceedings of the Royal Society B: Biological Sciences</w:t>
+        <w:t xml:space="preserve">BMC Infectious Diseases</w:t>
       </w:r>
       <w:r>
         <w:t xml:space="preserve">,</w:t>
@@ -709,11 +718,22 @@
           <w:i/>
           <w:iCs/>
         </w:rPr>
-        <w:t xml:space="preserve">290</w:t>
-      </w:r>
-      <w:r>
-        <w:t xml:space="preserve">(2005), 20231437. https://doi.org/10.1098/rspb.2023.1437</w:t>
-      </w:r>
+        <w:t xml:space="preserve">24</w:t>
+      </w:r>
+      <w:r>
+        <w:t xml:space="preserve">(1), 407.</w:t>
+      </w:r>
+      <w:r>
+        <w:t xml:space="preserve"> </w:t>
+      </w:r>
+      <w:hyperlink r:id="rId29">
+        <w:r>
+          <w:rPr>
+            <w:rStyle w:val="Hyperlink"/>
+          </w:rPr>
+          <w:t xml:space="preserve">https://doi.org/10.1186/s12879-024-09282-4</w:t>
+        </w:r>
+      </w:hyperlink>
     </w:p>
     <w:p>
       <w:pPr>
@@ -724,7 +744,7 @@
         </w:numPr>
       </w:pPr>
       <w:r>
-        <w:t xml:space="preserve">Mitchell, B. G., Stewardson, A. J., Kerr, L., Ferguson, J. K., Curtis, S., Busija, L.,</w:t>
+        <w:t xml:space="preserve">Conway, E., Walker, C. R., Baker, C.,</w:t>
       </w:r>
       <w:r>
         <w:t xml:space="preserve"> </w:t>
@@ -737,7 +757,7 @@
         <w:t xml:space="preserve">Lydeamore, M. J.</w:t>
       </w:r>
       <w:r>
-        <w:t xml:space="preserve">, Graham, K., &amp; Russo, P. L. (2023). The incidence of nosocomial bloodstream infection and urinary tract infection in Australian hospitals before and during the COVID-19 pandemic: an interrupted time series study.</w:t>
+        <w:t xml:space="preserve">, Ryan, G. E., Campbell, T., Miller, J. C., Rebuli, N., Yeung, M., Kabashima, G., Geard, N., Wood, J., McCaw, J. M., McVernon, J., Golding, N., Price, D. J., &amp; Shearer, F. M. (2023). COVID-19 vaccine coverage targets to inform reopening plans in a low incidence setting.</w:t>
       </w:r>
       <w:r>
         <w:t xml:space="preserve"> </w:t>
@@ -747,7 +767,7 @@
           <w:i/>
           <w:iCs/>
         </w:rPr>
-        <w:t xml:space="preserve">Antimicrobial Resistance &amp; Infection Control</w:t>
+        <w:t xml:space="preserve">Proceedings of the Royal Society B: Biological Sciences</w:t>
       </w:r>
       <w:r>
         <w:t xml:space="preserve">,</w:t>
@@ -760,11 +780,22 @@
           <w:i/>
           <w:iCs/>
         </w:rPr>
-        <w:t xml:space="preserve">12</w:t>
-      </w:r>
-      <w:r>
-        <w:t xml:space="preserve">(1), 61. https://doi.org/10.1186/s13756-023-01268-2</w:t>
-      </w:r>
+        <w:t xml:space="preserve">290</w:t>
+      </w:r>
+      <w:r>
+        <w:t xml:space="preserve">(2005), 20231437.</w:t>
+      </w:r>
+      <w:r>
+        <w:t xml:space="preserve"> </w:t>
+      </w:r>
+      <w:hyperlink r:id="rId30">
+        <w:r>
+          <w:rPr>
+            <w:rStyle w:val="Hyperlink"/>
+          </w:rPr>
+          <w:t xml:space="preserve">https://doi.org/10.1098/rspb.2023.1437</w:t>
+        </w:r>
+      </w:hyperlink>
     </w:p>
     <w:p>
       <w:pPr>
@@ -775,7 +806,7 @@
         </w:numPr>
       </w:pPr>
       <w:r>
-        <w:t xml:space="preserve">Zachreson, C., Shearer, F. M., Price, D. J.,</w:t>
+        <w:t xml:space="preserve">Mitchell, B. G., Stewardson, A. J., Kerr, L., Ferguson, J. K., Curtis, S., Busija, L.,</w:t>
       </w:r>
       <w:r>
         <w:t xml:space="preserve"> </w:t>
@@ -788,7 +819,7 @@
         <w:t xml:space="preserve">Lydeamore, M. J.</w:t>
       </w:r>
       <w:r>
-        <w:t xml:space="preserve">, McVernon, J., McCaw, J., &amp; Geard, N. (2022). COVID-19 in low-tolerance border quarantine systems: Impact of the Delta variant of SARS-CoV-2.</w:t>
+        <w:t xml:space="preserve">, Graham, K., &amp; Russo, P. L. (2023). The incidence of nosocomial bloodstream infection and urinary tract infection in Australian hospitals before and during the COVID-19 pandemic: an interrupted time series study.</w:t>
       </w:r>
       <w:r>
         <w:t xml:space="preserve"> </w:t>
@@ -798,7 +829,7 @@
           <w:i/>
           <w:iCs/>
         </w:rPr>
-        <w:t xml:space="preserve">Science Advances</w:t>
+        <w:t xml:space="preserve">Antimicrobial Resistance &amp; Infection Control</w:t>
       </w:r>
       <w:r>
         <w:t xml:space="preserve">,</w:t>
@@ -811,11 +842,22 @@
           <w:i/>
           <w:iCs/>
         </w:rPr>
-        <w:t xml:space="preserve">8</w:t>
-      </w:r>
-      <w:r>
-        <w:t xml:space="preserve">(14), eabm3624. https://doi.org/10.1126/sciadv.abm3624</w:t>
-      </w:r>
+        <w:t xml:space="preserve">12</w:t>
+      </w:r>
+      <w:r>
+        <w:t xml:space="preserve">(1), 61.</w:t>
+      </w:r>
+      <w:r>
+        <w:t xml:space="preserve"> </w:t>
+      </w:r>
+      <w:hyperlink r:id="rId31">
+        <w:r>
+          <w:rPr>
+            <w:rStyle w:val="Hyperlink"/>
+          </w:rPr>
+          <w:t xml:space="preserve">https://doi.org/10.1186/s13756-023-01268-2</w:t>
+        </w:r>
+      </w:hyperlink>
     </w:p>
     <w:p>
       <w:pPr>
@@ -826,6 +868,12 @@
         </w:numPr>
       </w:pPr>
       <w:r>
+        <w:t xml:space="preserve">Zachreson, C., Shearer, F. M., Price, D. J.,</w:t>
+      </w:r>
+      <w:r>
+        <w:t xml:space="preserve"> </w:t>
+      </w:r>
+      <w:r>
         <w:rPr>
           <w:b/>
           <w:bCs/>
@@ -833,7 +881,7 @@
         <w:t xml:space="preserve">Lydeamore, M. J.</w:t>
       </w:r>
       <w:r>
-        <w:t xml:space="preserve">, Mitchell, B. G., Bucknall, T., Cheng, A. C., Russo, P. L., &amp; Stewardson, A. J. (2022). Burden of five healthcare associated infections in Australia.</w:t>
+        <w:t xml:space="preserve">, McVernon, J., McCaw, J., &amp; Geard, N. (2022). COVID-19 in low-tolerance border quarantine systems: Impact of the Delta variant of SARS-CoV-2.</w:t>
       </w:r>
       <w:r>
         <w:t xml:space="preserve"> </w:t>
@@ -843,7 +891,7 @@
           <w:i/>
           <w:iCs/>
         </w:rPr>
-        <w:t xml:space="preserve">Antimicrobial Resistance &amp; Infection Control</w:t>
+        <w:t xml:space="preserve">Science Advances</w:t>
       </w:r>
       <w:r>
         <w:t xml:space="preserve">,</w:t>
@@ -856,11 +904,22 @@
           <w:i/>
           <w:iCs/>
         </w:rPr>
-        <w:t xml:space="preserve">11</w:t>
-      </w:r>
-      <w:r>
-        <w:t xml:space="preserve">(1), 69. https://doi.org/10.1186/s13756-022-01109-8</w:t>
-      </w:r>
+        <w:t xml:space="preserve">8</w:t>
+      </w:r>
+      <w:r>
+        <w:t xml:space="preserve">(14), eabm3624.</w:t>
+      </w:r>
+      <w:r>
+        <w:t xml:space="preserve"> </w:t>
+      </w:r>
+      <w:hyperlink r:id="rId32">
+        <w:r>
+          <w:rPr>
+            <w:rStyle w:val="Hyperlink"/>
+          </w:rPr>
+          <w:t xml:space="preserve">https://doi.org/10.1126/sciadv.abm3624</w:t>
+        </w:r>
+      </w:hyperlink>
     </w:p>
     <w:p>
       <w:pPr>
@@ -871,12 +930,6 @@
         </w:numPr>
       </w:pPr>
       <w:r>
-        <w:t xml:space="preserve">Trauer, J. M.,</w:t>
-      </w:r>
-      <w:r>
-        <w:t xml:space="preserve"> </w:t>
-      </w:r>
-      <w:r>
         <w:rPr>
           <w:b/>
           <w:bCs/>
@@ -884,7 +937,7 @@
         <w:t xml:space="preserve">Lydeamore, M. J.</w:t>
       </w:r>
       <w:r>
-        <w:t xml:space="preserve">, Dalton, G. W., Pilcher, D., Meehan, M. T., McBryde, E. S., Cheng, A. C., Sutton, B., &amp; Ragonnet, R. (2021). Understanding how Victoria, Australia gained control of its second COVID-19 wave.</w:t>
+        <w:t xml:space="preserve">, Mitchell, B. G., Bucknall, T., Cheng, A. C., Russo, P. L., &amp; Stewardson, A. J. (2022). Burden of five healthcare associated infections in Australia.</w:t>
       </w:r>
       <w:r>
         <w:t xml:space="preserve"> </w:t>
@@ -894,7 +947,7 @@
           <w:i/>
           <w:iCs/>
         </w:rPr>
-        <w:t xml:space="preserve">Nature Communications</w:t>
+        <w:t xml:space="preserve">Antimicrobial Resistance &amp; Infection Control</w:t>
       </w:r>
       <w:r>
         <w:t xml:space="preserve">,</w:t>
@@ -907,11 +960,22 @@
           <w:i/>
           <w:iCs/>
         </w:rPr>
-        <w:t xml:space="preserve">12</w:t>
-      </w:r>
-      <w:r>
-        <w:t xml:space="preserve">(1), 6266. https://doi.org/10.1038/s41467-021-26558-4</w:t>
-      </w:r>
+        <w:t xml:space="preserve">11</w:t>
+      </w:r>
+      <w:r>
+        <w:t xml:space="preserve">(1), 69.</w:t>
+      </w:r>
+      <w:r>
+        <w:t xml:space="preserve"> </w:t>
+      </w:r>
+      <w:hyperlink r:id="rId33">
+        <w:r>
+          <w:rPr>
+            <w:rStyle w:val="Hyperlink"/>
+          </w:rPr>
+          <w:t xml:space="preserve">https://doi.org/10.1186/s13756-022-01109-8</w:t>
+        </w:r>
+      </w:hyperlink>
     </w:p>
     <w:p>
       <w:pPr>
@@ -922,7 +986,7 @@
         </w:numPr>
       </w:pPr>
       <w:r>
-        <w:t xml:space="preserve">McMahon, J. H.,</w:t>
+        <w:t xml:space="preserve">Trauer, J. M.,</w:t>
       </w:r>
       <w:r>
         <w:t xml:space="preserve"> </w:t>
@@ -935,7 +999,7 @@
         <w:t xml:space="preserve">Lydeamore, M. J.</w:t>
       </w:r>
       <w:r>
-        <w:t xml:space="preserve">, &amp; Stewardson, A. J. (2021). Bringing evidence from press release to the clinic in the era of COVID-19.</w:t>
+        <w:t xml:space="preserve">, Dalton, G. W., Pilcher, D., Meehan, M. T., McBryde, E. S., Cheng, A. C., Sutton, B., &amp; Ragonnet, R. (2021). Understanding how Victoria, Australia gained control of its second COVID-19 wave.</w:t>
       </w:r>
       <w:r>
         <w:t xml:space="preserve"> </w:t>
@@ -945,7 +1009,7 @@
           <w:i/>
           <w:iCs/>
         </w:rPr>
-        <w:t xml:space="preserve">Journal of Antimicrobial Chemotherapy</w:t>
+        <w:t xml:space="preserve">Nature Communications</w:t>
       </w:r>
       <w:r>
         <w:t xml:space="preserve">,</w:t>
@@ -958,11 +1022,22 @@
           <w:i/>
           <w:iCs/>
         </w:rPr>
-        <w:t xml:space="preserve">76</w:t>
-      </w:r>
-      <w:r>
-        <w:t xml:space="preserve">(3), 547–549. https://doi.org/10.1093/jac/dkaa506</w:t>
-      </w:r>
+        <w:t xml:space="preserve">12</w:t>
+      </w:r>
+      <w:r>
+        <w:t xml:space="preserve">(1), 6266.</w:t>
+      </w:r>
+      <w:r>
+        <w:t xml:space="preserve"> </w:t>
+      </w:r>
+      <w:hyperlink r:id="rId34">
+        <w:r>
+          <w:rPr>
+            <w:rStyle w:val="Hyperlink"/>
+          </w:rPr>
+          <w:t xml:space="preserve">https://doi.org/10.1038/s41467-021-26558-4</w:t>
+        </w:r>
+      </w:hyperlink>
     </w:p>
     <w:p>
       <w:pPr>
@@ -973,7 +1048,7 @@
         </w:numPr>
       </w:pPr>
       <w:r>
-        <w:t xml:space="preserve">Zachreson, C., Mitchell, L.,</w:t>
+        <w:t xml:space="preserve">McMahon, J. H.,</w:t>
       </w:r>
       <w:r>
         <w:t xml:space="preserve"> </w:t>
@@ -986,7 +1061,7 @@
         <w:t xml:space="preserve">Lydeamore, M. J.</w:t>
       </w:r>
       <w:r>
-        <w:t xml:space="preserve">, Rebuli, N., Tomko, M., &amp; Geard, N. (2021). Risk mapping for COVID-19 outbreaks in Australia using mobility data.</w:t>
+        <w:t xml:space="preserve">, &amp; Stewardson, A. J. (2021). Bringing evidence from press release to the clinic in the era of COVID-19.</w:t>
       </w:r>
       <w:r>
         <w:t xml:space="preserve"> </w:t>
@@ -996,7 +1071,7 @@
           <w:i/>
           <w:iCs/>
         </w:rPr>
-        <w:t xml:space="preserve">Journal of The Royal Society Interface</w:t>
+        <w:t xml:space="preserve">Journal of Antimicrobial Chemotherapy</w:t>
       </w:r>
       <w:r>
         <w:t xml:space="preserve">,</w:t>
@@ -1009,11 +1084,22 @@
           <w:i/>
           <w:iCs/>
         </w:rPr>
-        <w:t xml:space="preserve">18</w:t>
-      </w:r>
-      <w:r>
-        <w:t xml:space="preserve">(174), 20200657. https://doi.org/10.1098/rsif.2020.0657</w:t>
-      </w:r>
+        <w:t xml:space="preserve">76</w:t>
+      </w:r>
+      <w:r>
+        <w:t xml:space="preserve">(3), 547–549.</w:t>
+      </w:r>
+      <w:r>
+        <w:t xml:space="preserve"> </w:t>
+      </w:r>
+      <w:hyperlink r:id="rId35">
+        <w:r>
+          <w:rPr>
+            <w:rStyle w:val="Hyperlink"/>
+          </w:rPr>
+          <w:t xml:space="preserve">https://doi.org/10.1093/jac/dkaa506</w:t>
+        </w:r>
+      </w:hyperlink>
     </w:p>
     <w:p>
       <w:pPr>
@@ -1024,20 +1110,20 @@
         </w:numPr>
       </w:pPr>
       <w:r>
-        <w:t xml:space="preserve">Sullivan, S. G., Brotherton, J. M., Lynch, B. M., Cheung, A.,</w:t>
-      </w:r>
-      <w:r>
-        <w:t xml:space="preserve"> </w:t>
-      </w:r>
-      <w:r>
-        <w:rPr>
-          <w:b/>
-          <w:bCs/>
-        </w:rPr>
-        <w:t xml:space="preserve">Lydeamore, M.</w:t>
-      </w:r>
-      <w:r>
-        <w:t xml:space="preserve">, Stevenson, M., Firestone, S., Canevari, J., Nguyen, H. N. J., &amp; Carville, K. S. (2021). Population-based analysis of the epidemiological features of COVID-19 epidemics in Victoria, Australia, January 2020-March 2021, and their suppression through comprehensive control strategies.</w:t>
+        <w:t xml:space="preserve">Zachreson, C., Mitchell, L.,</w:t>
+      </w:r>
+      <w:r>
+        <w:t xml:space="preserve"> </w:t>
+      </w:r>
+      <w:r>
+        <w:rPr>
+          <w:b/>
+          <w:bCs/>
+        </w:rPr>
+        <w:t xml:space="preserve">Lydeamore, M. J.</w:t>
+      </w:r>
+      <w:r>
+        <w:t xml:space="preserve">, Rebuli, N., Tomko, M., &amp; Geard, N. (2021). Risk mapping for COVID-19 outbreaks in Australia using mobility data.</w:t>
       </w:r>
       <w:r>
         <w:t xml:space="preserve"> </w:t>
@@ -1047,7 +1133,7 @@
           <w:i/>
           <w:iCs/>
         </w:rPr>
-        <w:t xml:space="preserve">Lancet Regional Health - Western Pacific</w:t>
+        <w:t xml:space="preserve">Journal of The Royal Society Interface</w:t>
       </w:r>
       <w:r>
         <w:t xml:space="preserve">,</w:t>
@@ -1060,11 +1146,22 @@
           <w:i/>
           <w:iCs/>
         </w:rPr>
-        <w:t xml:space="preserve">17</w:t>
-      </w:r>
-      <w:r>
-        <w:t xml:space="preserve">.</w:t>
-      </w:r>
+        <w:t xml:space="preserve">18</w:t>
+      </w:r>
+      <w:r>
+        <w:t xml:space="preserve">(174), 20200657.</w:t>
+      </w:r>
+      <w:r>
+        <w:t xml:space="preserve"> </w:t>
+      </w:r>
+      <w:hyperlink r:id="rId36">
+        <w:r>
+          <w:rPr>
+            <w:rStyle w:val="Hyperlink"/>
+          </w:rPr>
+          <w:t xml:space="preserve">https://doi.org/10.1098/rsif.2020.0657</w:t>
+        </w:r>
+      </w:hyperlink>
     </w:p>
     <w:p>
       <w:pPr>
@@ -1075,17 +1172,20 @@
         </w:numPr>
       </w:pPr>
       <w:r>
-        <w:rPr>
-          <w:b/>
-          <w:bCs/>
-        </w:rPr>
-        <w:t xml:space="preserve">Lydeamore, M. J.</w:t>
-      </w:r>
-      <w:r>
-        <w:t xml:space="preserve"> </w:t>
-      </w:r>
-      <w:r>
-        <w:t xml:space="preserve">(2021). Mathematical models to support Victoria’s COVID-19 response: a blunt instrument to a complex problem.</w:t>
+        <w:t xml:space="preserve">Sullivan, S. G., Brotherton, J. M., Lynch, B. M., Cheung, A.,</w:t>
+      </w:r>
+      <w:r>
+        <w:t xml:space="preserve"> </w:t>
+      </w:r>
+      <w:r>
+        <w:rPr>
+          <w:b/>
+          <w:bCs/>
+        </w:rPr>
+        <w:t xml:space="preserve">Lydeamore, M.</w:t>
+      </w:r>
+      <w:r>
+        <w:t xml:space="preserve">, Stevenson, M., Firestone, S., Canevari, J., Nguyen, H. N. J., &amp; Carville, K. S. (2021). Population-based analysis of the epidemiological features of COVID-19 epidemics in Victoria, Australia, January 2020-March 2021, and their suppression through comprehensive control strategies.</w:t>
       </w:r>
       <w:r>
         <w:t xml:space="preserve"> </w:t>
@@ -1095,10 +1195,23 @@
           <w:i/>
           <w:iCs/>
         </w:rPr>
-        <w:t xml:space="preserve">Journal of the Australian Mathematical Society</w:t>
-      </w:r>
-      <w:r>
-        <w:t xml:space="preserve">. https://austms.org.au/wp-content/uploads/2021/07/Lydeamore.pdf</w:t>
+        <w:t xml:space="preserve">Lancet Regional Health - Western Pacific</w:t>
+      </w:r>
+      <w:r>
+        <w:t xml:space="preserve">,</w:t>
+      </w:r>
+      <w:r>
+        <w:t xml:space="preserve"> </w:t>
+      </w:r>
+      <w:r>
+        <w:rPr>
+          <w:i/>
+          <w:iCs/>
+        </w:rPr>
+        <w:t xml:space="preserve">17</w:t>
+      </w:r>
+      <w:r>
+        <w:t xml:space="preserve">.</w:t>
       </w:r>
     </w:p>
     <w:p>
@@ -1117,7 +1230,10 @@
         <w:t xml:space="preserve">Lydeamore, M. J.</w:t>
       </w:r>
       <w:r>
-        <w:t xml:space="preserve">, Campbell, P. T., Price, D. J., Wu, Y., Marcato, A. J., Cuningham, W., Carapetis, J. R., Andrews, R. M., McDonald, M. I., McVernon, J., Tong, S. Y. C., &amp; McCaw, J. M. (2020). Estimation of the force of infection and infectious period of skin sores in remote Australian communities using interval-censored data.</w:t>
+        <w:t xml:space="preserve"> </w:t>
+      </w:r>
+      <w:r>
+        <w:t xml:space="preserve">(2021). Mathematical models to support Victoria’s COVID-19 response: a blunt instrument to a complex problem.</w:t>
       </w:r>
       <w:r>
         <w:t xml:space="preserve"> </w:t>
@@ -1127,24 +1243,22 @@
           <w:i/>
           <w:iCs/>
         </w:rPr>
-        <w:t xml:space="preserve">PLOS Computational Biology</w:t>
-      </w:r>
-      <w:r>
-        <w:t xml:space="preserve">,</w:t>
-      </w:r>
-      <w:r>
-        <w:t xml:space="preserve"> </w:t>
-      </w:r>
-      <w:r>
-        <w:rPr>
-          <w:i/>
-          <w:iCs/>
-        </w:rPr>
-        <w:t xml:space="preserve">16</w:t>
-      </w:r>
-      <w:r>
-        <w:t xml:space="preserve">(10), e1007838. https://doi.org/10.1371/journal.pcbi.1007838</w:t>
-      </w:r>
+        <w:t xml:space="preserve">Journal of the Australian Mathematical Society</w:t>
+      </w:r>
+      <w:r>
+        <w:t xml:space="preserve">.</w:t>
+      </w:r>
+      <w:r>
+        <w:t xml:space="preserve"> </w:t>
+      </w:r>
+      <w:hyperlink r:id="rId37">
+        <w:r>
+          <w:rPr>
+            <w:rStyle w:val="Hyperlink"/>
+          </w:rPr>
+          <w:t xml:space="preserve">https://austms.org.au/wp-content/uploads/2021/07/Lydeamore.pdf</w:t>
+        </w:r>
+      </w:hyperlink>
     </w:p>
     <w:p>
       <w:pPr>
@@ -1155,12 +1269,6 @@
         </w:numPr>
       </w:pPr>
       <w:r>
-        <w:t xml:space="preserve">Cuningham, W., McVernon, J.,</w:t>
-      </w:r>
-      <w:r>
-        <w:t xml:space="preserve"> </w:t>
-      </w:r>
-      <w:r>
         <w:rPr>
           <w:b/>
           <w:bCs/>
@@ -1168,7 +1276,7 @@
         <w:t xml:space="preserve">Lydeamore, M. J.</w:t>
       </w:r>
       <w:r>
-        <w:t xml:space="preserve">, Andrews, R. M., Carapetis, J., Kearns, T., Clucas, D., Dhurrkay, R. G., Tong, S. Y. C., &amp; Campbell, P. T. (2019). High burden of infectious disease and antibiotic use in early life in Australian Aboriginal communities.</w:t>
+        <w:t xml:space="preserve">, Campbell, P. T., Price, D. J., Wu, Y., Marcato, A. J., Cuningham, W., Carapetis, J. R., Andrews, R. M., McDonald, M. I., McVernon, J., Tong, S. Y. C., &amp; McCaw, J. M. (2020). Estimation of the force of infection and infectious period of skin sores in remote Australian communities using interval-censored data.</w:t>
       </w:r>
       <w:r>
         <w:t xml:space="preserve"> </w:t>
@@ -1178,7 +1286,7 @@
           <w:i/>
           <w:iCs/>
         </w:rPr>
-        <w:t xml:space="preserve">Australian and New Zealand Journal of Public Health</w:t>
+        <w:t xml:space="preserve">PLOS Computational Biology</w:t>
       </w:r>
       <w:r>
         <w:t xml:space="preserve">,</w:t>
@@ -1191,11 +1299,22 @@
           <w:i/>
           <w:iCs/>
         </w:rPr>
-        <w:t xml:space="preserve">43</w:t>
-      </w:r>
-      <w:r>
-        <w:t xml:space="preserve">(2), 149–155. https://doi.org/10.1111/1753-6405.12876</w:t>
-      </w:r>
+        <w:t xml:space="preserve">16</w:t>
+      </w:r>
+      <w:r>
+        <w:t xml:space="preserve">(10), e1007838.</w:t>
+      </w:r>
+      <w:r>
+        <w:t xml:space="preserve"> </w:t>
+      </w:r>
+      <w:hyperlink r:id="rId38">
+        <w:r>
+          <w:rPr>
+            <w:rStyle w:val="Hyperlink"/>
+          </w:rPr>
+          <w:t xml:space="preserve">https://doi.org/10.1371/journal.pcbi.1007838</w:t>
+        </w:r>
+      </w:hyperlink>
     </w:p>
     <w:p>
       <w:pPr>
@@ -1206,6 +1325,12 @@
         </w:numPr>
       </w:pPr>
       <w:r>
+        <w:t xml:space="preserve">Cuningham, W., McVernon, J.,</w:t>
+      </w:r>
+      <w:r>
+        <w:t xml:space="preserve"> </w:t>
+      </w:r>
+      <w:r>
         <w:rPr>
           <w:b/>
           <w:bCs/>
@@ -1213,7 +1338,7 @@
         <w:t xml:space="preserve">Lydeamore, M. J.</w:t>
       </w:r>
       <w:r>
-        <w:t xml:space="preserve">, Campbell, P. T., Regan, D. G., Tong, S. Y. C., Andrews, R. M., Steer, A. C., Romani, L., Kaldor, J. M., McVernon, J., &amp; McCaw, J. M. (2018). A biological model of scabies infection dynamics and treatment informs mass drug administration strategies to increase the likelihood of elimination.</w:t>
+        <w:t xml:space="preserve">, Andrews, R. M., Carapetis, J., Kearns, T., Clucas, D., Dhurrkay, R. G., Tong, S. Y. C., &amp; Campbell, P. T. (2019). High burden of infectious disease and antibiotic use in early life in Australian Aboriginal communities.</w:t>
       </w:r>
       <w:r>
         <w:t xml:space="preserve"> </w:t>
@@ -1223,11 +1348,35 @@
           <w:i/>
           <w:iCs/>
         </w:rPr>
-        <w:t xml:space="preserve">Mathematical Biosciences</w:t>
-      </w:r>
-      <w:r>
-        <w:t xml:space="preserve">. https://doi.org/10.1016/j.mbs.2018.08.007</w:t>
-      </w:r>
+        <w:t xml:space="preserve">Australian and New Zealand Journal of Public Health</w:t>
+      </w:r>
+      <w:r>
+        <w:t xml:space="preserve">,</w:t>
+      </w:r>
+      <w:r>
+        <w:t xml:space="preserve"> </w:t>
+      </w:r>
+      <w:r>
+        <w:rPr>
+          <w:i/>
+          <w:iCs/>
+        </w:rPr>
+        <w:t xml:space="preserve">43</w:t>
+      </w:r>
+      <w:r>
+        <w:t xml:space="preserve">(2), 149–155.</w:t>
+      </w:r>
+      <w:r>
+        <w:t xml:space="preserve"> </w:t>
+      </w:r>
+      <w:hyperlink r:id="rId39">
+        <w:r>
+          <w:rPr>
+            <w:rStyle w:val="Hyperlink"/>
+          </w:rPr>
+          <w:t xml:space="preserve">https://doi.org/10.1111/1753-6405.12876</w:t>
+        </w:r>
+      </w:hyperlink>
     </w:p>
     <w:p>
       <w:pPr>
@@ -1245,7 +1394,7 @@
         <w:t xml:space="preserve">Lydeamore, M. J.</w:t>
       </w:r>
       <w:r>
-        <w:t xml:space="preserve">, Campbell, P. T., Cuningham, W., Andrews, R. M., Kearns, T., Clucas, D., Dhurrkay, R. G., Carapetis, J., Tong, S. Y. C., McCaw, J. M., &amp; McVernon, J. (2018). Calculation of the age of the first infection for skin sores and scabies in five remote communities in northern Australia.</w:t>
+        <w:t xml:space="preserve">, Campbell, P. T., Regan, D. G., Tong, S. Y. C., Andrews, R. M., Steer, A. C., Romani, L., Kaldor, J. M., McVernon, J., &amp; McCaw, J. M. (2018). A biological model of scabies infection dynamics and treatment informs mass drug administration strategies to increase the likelihood of elimination.</w:t>
       </w:r>
       <w:r>
         <w:t xml:space="preserve"> </w:t>
@@ -1255,11 +1404,22 @@
           <w:i/>
           <w:iCs/>
         </w:rPr>
-        <w:t xml:space="preserve">Epidemiology &amp; Infection</w:t>
-      </w:r>
-      <w:r>
-        <w:t xml:space="preserve">, 1–8. https://doi.org/10.1017/S0950268818001061</w:t>
-      </w:r>
+        <w:t xml:space="preserve">Mathematical Biosciences</w:t>
+      </w:r>
+      <w:r>
+        <w:t xml:space="preserve">.</w:t>
+      </w:r>
+      <w:r>
+        <w:t xml:space="preserve"> </w:t>
+      </w:r>
+      <w:hyperlink r:id="rId40">
+        <w:r>
+          <w:rPr>
+            <w:rStyle w:val="Hyperlink"/>
+          </w:rPr>
+          <w:t xml:space="preserve">https://doi.org/10.1016/j.mbs.2018.08.007</w:t>
+        </w:r>
+      </w:hyperlink>
     </w:p>
     <w:p>
       <w:pPr>
@@ -1277,10 +1437,7 @@
         <w:t xml:space="preserve">Lydeamore, M. J.</w:t>
       </w:r>
       <w:r>
-        <w:t xml:space="preserve"> </w:t>
-      </w:r>
-      <w:r>
-        <w:t xml:space="preserve">(2018).</w:t>
+        <w:t xml:space="preserve">, Campbell, P. T., Cuningham, W., Andrews, R. M., Kearns, T., Clucas, D., Dhurrkay, R. G., Carapetis, J., Tong, S. Y. C., McCaw, J. M., &amp; McVernon, J. (2018). Calculation of the age of the first infection for skin sores and scabies in five remote communities in northern Australia.</w:t>
       </w:r>
       <w:r>
         <w:t xml:space="preserve"> </w:t>
@@ -1290,11 +1447,22 @@
           <w:i/>
           <w:iCs/>
         </w:rPr>
-        <w:t xml:space="preserve">Mechanistic and statistical models of skin disease transmission</w:t>
-      </w:r>
-      <w:r>
-        <w:t xml:space="preserve">. http://minerva-access.unimelb.edu.au/handle/11343/221232</w:t>
-      </w:r>
+        <w:t xml:space="preserve">Epidemiology &amp; Infection</w:t>
+      </w:r>
+      <w:r>
+        <w:t xml:space="preserve">, 1–8.</w:t>
+      </w:r>
+      <w:r>
+        <w:t xml:space="preserve"> </w:t>
+      </w:r>
+      <w:hyperlink r:id="rId41">
+        <w:r>
+          <w:rPr>
+            <w:rStyle w:val="Hyperlink"/>
+          </w:rPr>
+          <w:t xml:space="preserve">https://doi.org/10.1017/S0950268818001061</w:t>
+        </w:r>
+      </w:hyperlink>
     </w:p>
     <w:p>
       <w:pPr>
@@ -1305,12 +1473,6 @@
         </w:numPr>
       </w:pPr>
       <w:r>
-        <w:t xml:space="preserve">Vino, T., Singh, G. R., Davison, B., Campbell, P. T.,</w:t>
-      </w:r>
-      <w:r>
-        <w:t xml:space="preserve"> </w:t>
-      </w:r>
-      <w:r>
         <w:rPr>
           <w:b/>
           <w:bCs/>
@@ -1318,7 +1480,10 @@
         <w:t xml:space="preserve">Lydeamore, M. J.</w:t>
       </w:r>
       <w:r>
-        <w:t xml:space="preserve">, Robinson, A., McVernon, J., Tong, S. Y. C., &amp; Geard, N. (2017). Indigenous Australian household structure: a simple data collection tool and implications for close contact transmission of communicable diseases.</w:t>
+        <w:t xml:space="preserve"> </w:t>
+      </w:r>
+      <w:r>
+        <w:t xml:space="preserve">(2018).</w:t>
       </w:r>
       <w:r>
         <w:t xml:space="preserve"> </w:t>
@@ -1328,24 +1493,22 @@
           <w:i/>
           <w:iCs/>
         </w:rPr>
-        <w:t xml:space="preserve">PeerJ</w:t>
-      </w:r>
-      <w:r>
-        <w:t xml:space="preserve">,</w:t>
-      </w:r>
-      <w:r>
-        <w:t xml:space="preserve"> </w:t>
-      </w:r>
-      <w:r>
-        <w:rPr>
-          <w:i/>
-          <w:iCs/>
-        </w:rPr>
-        <w:t xml:space="preserve">5</w:t>
-      </w:r>
-      <w:r>
-        <w:t xml:space="preserve">, e3958. https://doi.org/10.7717/peerj.3958</w:t>
-      </w:r>
+        <w:t xml:space="preserve">Mechanistic and statistical models of skin disease transmission</w:t>
+      </w:r>
+      <w:r>
+        <w:t xml:space="preserve">.</w:t>
+      </w:r>
+      <w:r>
+        <w:t xml:space="preserve"> </w:t>
+      </w:r>
+      <w:hyperlink r:id="rId42">
+        <w:r>
+          <w:rPr>
+            <w:rStyle w:val="Hyperlink"/>
+          </w:rPr>
+          <w:t xml:space="preserve">http://minerva-access.unimelb.edu.au/handle/11343/221232</w:t>
+        </w:r>
+      </w:hyperlink>
     </w:p>
     <w:p>
       <w:pPr>
@@ -1356,14 +1519,20 @@
         </w:numPr>
       </w:pPr>
       <w:r>
-        <w:rPr>
-          <w:b/>
-          <w:bCs/>
-        </w:rPr>
-        <w:t xml:space="preserve">Lydeamore, M.</w:t>
-      </w:r>
-      <w:r>
-        <w:t xml:space="preserve">, Bean, N., Black, A. J., &amp; Ross, J. V. (2016). Choice of Antiviral Allocation Scheme for Pandemic Influenza Depends on Strain Transmissibility, Delivery Delay and Stockpile Size.</w:t>
+        <w:t xml:space="preserve">Vino, T., Singh, G. R., Davison, B., Campbell, P. T.,</w:t>
+      </w:r>
+      <w:r>
+        <w:t xml:space="preserve"> </w:t>
+      </w:r>
+      <w:r>
+        <w:rPr>
+          <w:b/>
+          <w:bCs/>
+        </w:rPr>
+        <w:t xml:space="preserve">Lydeamore, M. J.</w:t>
+      </w:r>
+      <w:r>
+        <w:t xml:space="preserve">, Robinson, A., McVernon, J., Tong, S. Y. C., &amp; Geard, N. (2017). Indigenous Australian household structure: a simple data collection tool and implications for close contact transmission of communicable diseases.</w:t>
       </w:r>
       <w:r>
         <w:t xml:space="preserve"> </w:t>
@@ -1373,15 +1542,82 @@
           <w:i/>
           <w:iCs/>
         </w:rPr>
+        <w:t xml:space="preserve">PeerJ</w:t>
+      </w:r>
+      <w:r>
+        <w:t xml:space="preserve">,</w:t>
+      </w:r>
+      <w:r>
+        <w:t xml:space="preserve"> </w:t>
+      </w:r>
+      <w:r>
+        <w:rPr>
+          <w:i/>
+          <w:iCs/>
+        </w:rPr>
+        <w:t xml:space="preserve">5</w:t>
+      </w:r>
+      <w:r>
+        <w:t xml:space="preserve">, e3958.</w:t>
+      </w:r>
+      <w:r>
+        <w:t xml:space="preserve"> </w:t>
+      </w:r>
+      <w:hyperlink r:id="rId43">
+        <w:r>
+          <w:rPr>
+            <w:rStyle w:val="Hyperlink"/>
+          </w:rPr>
+          <w:t xml:space="preserve">https://doi.org/10.7717/peerj.3958</w:t>
+        </w:r>
+      </w:hyperlink>
+    </w:p>
+    <w:p>
+      <w:pPr>
+        <w:pStyle w:val="Compact"/>
+        <w:numPr>
+          <w:ilvl w:val="0"/>
+          <w:numId w:val="1002"/>
+        </w:numPr>
+      </w:pPr>
+      <w:r>
+        <w:rPr>
+          <w:b/>
+          <w:bCs/>
+        </w:rPr>
+        <w:t xml:space="preserve">Lydeamore, M.</w:t>
+      </w:r>
+      <w:r>
+        <w:t xml:space="preserve">, Bean, N., Black, A. J., &amp; Ross, J. V. (2016). Choice of Antiviral Allocation Scheme for Pandemic Influenza Depends on Strain Transmissibility, Delivery Delay and Stockpile Size.</w:t>
+      </w:r>
+      <w:r>
+        <w:t xml:space="preserve"> </w:t>
+      </w:r>
+      <w:r>
+        <w:rPr>
+          <w:i/>
+          <w:iCs/>
+        </w:rPr>
         <w:t xml:space="preserve">Bulletin of Mathematical Biology</w:t>
       </w:r>
       <w:r>
-        <w:t xml:space="preserve">, 1–29. https://doi.org/10.1007/s11538-016-0144-6</w:t>
-      </w:r>
-    </w:p>
-    <w:bookmarkEnd w:id="23"/>
-    <w:bookmarkEnd w:id="24"/>
-    <w:bookmarkStart w:id="25" w:name="funding"/>
+        <w:t xml:space="preserve">, 1–29.</w:t>
+      </w:r>
+      <w:r>
+        <w:t xml:space="preserve"> </w:t>
+      </w:r>
+      <w:hyperlink r:id="rId44">
+        <w:r>
+          <w:rPr>
+            <w:rStyle w:val="Hyperlink"/>
+          </w:rPr>
+          <w:t xml:space="preserve">https://doi.org/10.1007/s11538-016-0144-6</w:t>
+        </w:r>
+      </w:hyperlink>
+    </w:p>
+    <w:bookmarkEnd w:id="45"/>
+    <w:bookmarkEnd w:id="46"/>
+    <w:bookmarkStart w:id="47" w:name="funding"/>
     <w:p>
       <w:pPr>
         <w:pStyle w:val="Heading2"/>
@@ -1648,21 +1884,7 @@
           <w:b/>
           <w:bCs/>
         </w:rPr>
-        <w:t xml:space="preserve">‘</w:t>
-      </w:r>
-      <w:r>
-        <w:rPr>
-          <w:b/>
-          <w:bCs/>
-        </w:rPr>
-        <w:t xml:space="preserve">COVID-normal</w:t>
-      </w:r>
-      <w:r>
-        <w:rPr>
-          <w:b/>
-          <w:bCs/>
-        </w:rPr>
-        <w:t xml:space="preserve">’</w:t>
+        <w:t xml:space="preserve">‘COVID-normal’</w:t>
       </w:r>
       <w:r>
         <w:br/>
@@ -1685,8 +1907,8 @@
         <w:t xml:space="preserve">2021</w:t>
       </w:r>
     </w:p>
-    <w:bookmarkEnd w:id="25"/>
-    <w:bookmarkStart w:id="26" w:name="Xbc568e7f5d2fd0d767cf980278c77384c0244ab"/>
+    <w:bookmarkEnd w:id="47"/>
+    <w:bookmarkStart w:id="48" w:name="Xbc568e7f5d2fd0d767cf980278c77384c0244ab"/>
     <w:p>
       <w:pPr>
         <w:pStyle w:val="Heading2"/>
@@ -2396,8 +2618,8 @@
         <w:t xml:space="preserve">2016</w:t>
       </w:r>
     </w:p>
-    <w:bookmarkEnd w:id="26"/>
-    <w:bookmarkStart w:id="29" w:name="teaching"/>
+    <w:bookmarkEnd w:id="48"/>
+    <w:bookmarkStart w:id="51" w:name="teaching"/>
     <w:p>
       <w:pPr>
         <w:pStyle w:val="Heading2"/>
@@ -2409,7 +2631,7 @@
         <w:t xml:space="preserve">Teaching</w:t>
       </w:r>
     </w:p>
-    <w:bookmarkStart w:id="27" w:name="lecturer"/>
+    <w:bookmarkStart w:id="49" w:name="lecturer"/>
     <w:p>
       <w:pPr>
         <w:pStyle w:val="Heading3"/>
@@ -2534,8 +2756,8 @@
         <w:t xml:space="preserve">2022</w:t>
       </w:r>
     </w:p>
-    <w:bookmarkEnd w:id="27"/>
-    <w:bookmarkStart w:id="28" w:name="tutor"/>
+    <w:bookmarkEnd w:id="49"/>
+    <w:bookmarkStart w:id="50" w:name="tutor"/>
     <w:p>
       <w:pPr>
         <w:pStyle w:val="Heading3"/>
@@ -2596,9 +2818,9 @@
         <w:t xml:space="preserve">2018</w:t>
       </w:r>
     </w:p>
-    <w:bookmarkEnd w:id="28"/>
-    <w:bookmarkEnd w:id="29"/>
-    <w:bookmarkStart w:id="30" w:name="awards"/>
+    <w:bookmarkEnd w:id="50"/>
+    <w:bookmarkEnd w:id="51"/>
+    <w:bookmarkStart w:id="52" w:name="awards"/>
     <w:p>
       <w:pPr>
         <w:pStyle w:val="Heading2"/>
@@ -2842,8 +3064,8 @@
         <w:t xml:space="preserve">2015</w:t>
       </w:r>
     </w:p>
-    <w:bookmarkEnd w:id="30"/>
-    <w:bookmarkStart w:id="31" w:name="academic-service-community-engagment"/>
+    <w:bookmarkEnd w:id="52"/>
+    <w:bookmarkStart w:id="53" w:name="academic-service-community-engagment"/>
     <w:p>
       <w:pPr>
         <w:pStyle w:val="Heading2"/>
@@ -3357,8 +3579,8 @@
         <w:t xml:space="preserve">PLoS Comptuational Biology; Scientific Reports; Journal of Applied Mathematics; Journal of Statistical Software; Epidemiology &amp; Infection; Mathematics; Medial Journal of Australia; International Tropical Health; Journal of Antimicrobial Resistance; The R Journal</w:t>
       </w:r>
     </w:p>
-    <w:bookmarkEnd w:id="31"/>
-    <w:bookmarkStart w:id="32" w:name="professional-memberships"/>
+    <w:bookmarkEnd w:id="53"/>
+    <w:bookmarkStart w:id="54" w:name="professional-memberships"/>
     <w:p>
       <w:pPr>
         <w:pStyle w:val="Heading2"/>
@@ -3416,7 +3638,7 @@
         <w:t xml:space="preserve">2015–</w:t>
       </w:r>
     </w:p>
-    <w:bookmarkEnd w:id="32"/>
+    <w:bookmarkEnd w:id="54"/>
     <w:sectPr/>
   </w:body>
 </w:document>
@@ -3720,7 +3942,7 @@
   </w:style>
   <w:style w:styleId="Subtitle" w:type="paragraph">
     <w:name w:val="Subtitle"/>
-    <w:basedOn w:val="Normal"/>
+    <w:basedOn w:val="Title"/>
     <w:next w:val="BodyText"/>
     <w:link w:val="SubtitleChar"/>
     <w:uiPriority w:val="11"/>
@@ -3733,7 +3955,6 @@
     </w:pPr>
     <w:rPr>
       <w:rFonts w:cstheme="majorBidi" w:eastAsiaTheme="majorEastAsia"/>
-      <w:color w:themeColor="text1" w:themeTint="A6" w:val="595959"/>
       <w:spacing w:val="15"/>
       <w:sz w:val="28"/>
       <w:szCs w:val="28"/>
@@ -3786,7 +4007,6 @@
     </w:pPr>
     <w:rPr>
       <w:b/>
-      <w:color w:val="345A8A"/>
       <w:sz w:val="20"/>
       <w:szCs w:val="20"/>
     </w:rPr>

--- a/cv/index.docx
+++ b/cv/index.docx
@@ -2619,7 +2619,7 @@
       </w:r>
     </w:p>
     <w:bookmarkEnd w:id="48"/>
-    <w:bookmarkStart w:id="51" w:name="teaching"/>
+    <w:bookmarkStart w:id="52" w:name="teaching"/>
     <w:p>
       <w:pPr>
         <w:pStyle w:val="Heading2"/>
@@ -2702,6 +2702,38 @@
       </w:pPr>
       <w:r>
         <w:t xml:space="preserve">2023–</w:t>
+      </w:r>
+    </w:p>
+    <w:p>
+      <w:pPr>
+        <w:pStyle w:val="BodyText"/>
+      </w:pPr>
+      <w:r>
+        <w:t xml:space="preserve">[ETO5513]</w:t>
+      </w:r>
+      <w:r>
+        <w:t xml:space="preserve"> </w:t>
+      </w:r>
+      <w:r>
+        <w:rPr>
+          <w:b/>
+          <w:bCs/>
+        </w:rPr>
+        <w:t xml:space="preserve">Reproducible and Collaborative practices</w:t>
+      </w:r>
+      <w:r>
+        <w:t xml:space="preserve"> </w:t>
+      </w:r>
+      <w:r>
+        <w:t xml:space="preserve">(Chief Examiner)</w:t>
+      </w:r>
+    </w:p>
+    <w:p>
+      <w:pPr>
+        <w:pStyle w:val="BodyText"/>
+      </w:pPr>
+      <w:r>
+        <w:t xml:space="preserve">2024–</w:t>
       </w:r>
     </w:p>
     <w:p>
@@ -2819,8 +2851,34 @@
       </w:r>
     </w:p>
     <w:bookmarkEnd w:id="50"/>
+    <w:bookmarkStart w:id="51" w:name="teaching-service"/>
+    <w:p>
+      <w:pPr>
+        <w:pStyle w:val="Heading3"/>
+      </w:pPr>
+      <w:r>
+        <w:t xml:space="preserve">Teaching Service</w:t>
+      </w:r>
+    </w:p>
+    <w:p>
+      <w:pPr>
+        <w:pStyle w:val="FirstParagraph"/>
+      </w:pPr>
+      <w:r>
+        <w:t xml:space="preserve">[M6036] Masters of Health Data Analytics Course Management Committee</w:t>
+      </w:r>
+    </w:p>
+    <w:p>
+      <w:pPr>
+        <w:pStyle w:val="BodyText"/>
+      </w:pPr>
+      <w:r>
+        <w:t xml:space="preserve">2024–</w:t>
+      </w:r>
+    </w:p>
     <w:bookmarkEnd w:id="51"/>
-    <w:bookmarkStart w:id="52" w:name="awards"/>
+    <w:bookmarkEnd w:id="52"/>
+    <w:bookmarkStart w:id="53" w:name="awards"/>
     <w:p>
       <w:pPr>
         <w:pStyle w:val="Heading2"/>
@@ -2835,6 +2893,26 @@
     <w:p>
       <w:pPr>
         <w:pStyle w:val="FirstParagraph"/>
+      </w:pPr>
+      <w:r>
+        <w:rPr>
+          <w:b/>
+          <w:bCs/>
+        </w:rPr>
+        <w:t xml:space="preserve">Fellow of the Higher Education Academy</w:t>
+      </w:r>
+    </w:p>
+    <w:p>
+      <w:pPr>
+        <w:pStyle w:val="BodyText"/>
+      </w:pPr>
+      <w:r>
+        <w:t xml:space="preserve">2024</w:t>
+      </w:r>
+    </w:p>
+    <w:p>
+      <w:pPr>
+        <w:pStyle w:val="BodyText"/>
       </w:pPr>
       <w:r>
         <w:rPr>
@@ -3064,8 +3142,8 @@
         <w:t xml:space="preserve">2015</w:t>
       </w:r>
     </w:p>
-    <w:bookmarkEnd w:id="52"/>
-    <w:bookmarkStart w:id="53" w:name="academic-service-community-engagment"/>
+    <w:bookmarkEnd w:id="53"/>
+    <w:bookmarkStart w:id="54" w:name="academic-service-community-engagment"/>
     <w:p>
       <w:pPr>
         <w:pStyle w:val="Heading2"/>
@@ -3579,8 +3657,8 @@
         <w:t xml:space="preserve">PLoS Comptuational Biology; Scientific Reports; Journal of Applied Mathematics; Journal of Statistical Software; Epidemiology &amp; Infection; Mathematics; Medial Journal of Australia; International Tropical Health; Journal of Antimicrobial Resistance; The R Journal</w:t>
       </w:r>
     </w:p>
-    <w:bookmarkEnd w:id="53"/>
-    <w:bookmarkStart w:id="54" w:name="professional-memberships"/>
+    <w:bookmarkEnd w:id="54"/>
+    <w:bookmarkStart w:id="55" w:name="professional-memberships"/>
     <w:p>
       <w:pPr>
         <w:pStyle w:val="Heading2"/>
@@ -3638,7 +3716,7 @@
         <w:t xml:space="preserve">2015–</w:t>
       </w:r>
     </w:p>
-    <w:bookmarkEnd w:id="54"/>
+    <w:bookmarkEnd w:id="55"/>
     <w:sectPr/>
   </w:body>
 </w:document>

--- a/cv/index.docx
+++ b/cv/index.docx
@@ -2900,6 +2900,32 @@
           <w:bCs/>
         </w:rPr>
         <w:t xml:space="preserve">Fellow of the Higher Education Academy</w:t>
+      </w:r>
+    </w:p>
+    <w:p>
+      <w:pPr>
+        <w:pStyle w:val="BodyText"/>
+      </w:pPr>
+      <w:r>
+        <w:t xml:space="preserve">2024</w:t>
+      </w:r>
+    </w:p>
+    <w:p>
+      <w:pPr>
+        <w:pStyle w:val="BodyText"/>
+      </w:pPr>
+      <w:r>
+        <w:rPr>
+          <w:b/>
+          <w:bCs/>
+        </w:rPr>
+        <w:t xml:space="preserve">SPECTRUM Annual Meeting</w:t>
+      </w:r>
+      <w:r>
+        <w:t xml:space="preserve"> </w:t>
+      </w:r>
+      <w:r>
+        <w:t xml:space="preserve">- Best Presentation</w:t>
       </w:r>
     </w:p>
     <w:p>

--- a/cv/index.docx
+++ b/cv/index.docx
@@ -2865,7 +2865,23 @@
         <w:pStyle w:val="FirstParagraph"/>
       </w:pPr>
       <w:r>
-        <w:t xml:space="preserve">[M6036] Masters of Health Data Analytics Course Management Committee</w:t>
+        <w:t xml:space="preserve">[M6036]</w:t>
+      </w:r>
+      <w:r>
+        <w:t xml:space="preserve"> </w:t>
+      </w:r>
+      <w:r>
+        <w:rPr>
+          <w:b/>
+          <w:bCs/>
+        </w:rPr>
+        <w:t xml:space="preserve">Masters of Health Data Analytics</w:t>
+      </w:r>
+      <w:r>
+        <w:t xml:space="preserve"> </w:t>
+      </w:r>
+      <w:r>
+        <w:t xml:space="preserve">– Course Management Committee</w:t>
       </w:r>
     </w:p>
     <w:p>

--- a/cv/index.docx
+++ b/cv/index.docx
@@ -340,7 +340,7 @@
       </w:r>
     </w:p>
     <w:bookmarkEnd w:id="21"/>
-    <w:bookmarkStart w:id="46" w:name="publications"/>
+    <w:bookmarkStart w:id="48" w:name="publications"/>
     <w:p>
       <w:pPr>
         <w:pStyle w:val="Heading2"/>
@@ -352,7 +352,7 @@
         <w:t xml:space="preserve">Publications</w:t>
       </w:r>
     </w:p>
-    <w:bookmarkStart w:id="25" w:name="preprints"/>
+    <w:bookmarkStart w:id="26" w:name="preprints"/>
     <w:p>
       <w:pPr>
         <w:pStyle w:val="Heading3"/>
@@ -363,14 +363,13 @@
     </w:p>
     <w:p>
       <w:pPr>
-        <w:pStyle w:val="Compact"/>
         <w:numPr>
           <w:ilvl w:val="0"/>
           <w:numId w:val="1001"/>
         </w:numPr>
       </w:pPr>
       <w:r>
-        <w:t xml:space="preserve">Conway, E., Walker, C.,</w:t>
+        <w:t xml:space="preserve">Hao, T., Ryan, G. E.,</w:t>
       </w:r>
       <w:r>
         <w:t xml:space="preserve"> </w:t>
@@ -383,7 +382,7 @@
         <w:t xml:space="preserve">Lydeamore, M.</w:t>
       </w:r>
       <w:r>
-        <w:t xml:space="preserve">, Golding, N., Ryan, G., Mavec, D., Oates, J., Kabashima, G., Price, D. J., Shearer, F., Cromer, D., Davenport, M. P., McCaw, J., Eriksson, E. M., Hodgkin, P. D., Wu, L., Le, T. P., Baker, C. M., Mueller, I., &amp; McVernon, J. (2024).</w:t>
+        <w:t xml:space="preserve">, Cromer, D., Wood, J., McVernon, J., McCaw, J., Shearer, F. M., &amp; Golding, N. (2024).</w:t>
       </w:r>
       <w:r>
         <w:t xml:space="preserve"> </w:t>
@@ -393,6 +392,54 @@
           <w:i/>
           <w:iCs/>
         </w:rPr>
+        <w:t xml:space="preserve">Predicting immune protection against outcomes of infectious disease from population-level effectiveness data with application to COVID-19</w:t>
+      </w:r>
+      <w:r>
+        <w:t xml:space="preserve">. medRxiv.</w:t>
+      </w:r>
+      <w:r>
+        <w:t xml:space="preserve"> </w:t>
+      </w:r>
+      <w:hyperlink r:id="rId22">
+        <w:r>
+          <w:rPr>
+            <w:rStyle w:val="Hyperlink"/>
+          </w:rPr>
+          <w:t xml:space="preserve">https://doi.org/10.1101/2024.10.17.24314397</w:t>
+        </w:r>
+      </w:hyperlink>
+    </w:p>
+    <w:p>
+      <w:pPr>
+        <w:numPr>
+          <w:ilvl w:val="0"/>
+          <w:numId w:val="1001"/>
+        </w:numPr>
+      </w:pPr>
+      <w:r>
+        <w:t xml:space="preserve">Conway, E., Walker, C.,</w:t>
+      </w:r>
+      <w:r>
+        <w:t xml:space="preserve"> </w:t>
+      </w:r>
+      <w:r>
+        <w:rPr>
+          <w:b/>
+          <w:bCs/>
+        </w:rPr>
+        <w:t xml:space="preserve">Lydeamore, M.</w:t>
+      </w:r>
+      <w:r>
+        <w:t xml:space="preserve">, Golding, N., Ryan, G., Mavec, D., Oates, J., Kabashima, G., Price, D. J., Shearer, F., Cromer, D., Davenport, M. P., McCaw, J., Eriksson, E. M., Hodgkin, P. D., Wu, L., Le, T. P., Baker, C. M., Mueller, I., &amp; McVernon, J. (2024).</w:t>
+      </w:r>
+      <w:r>
+        <w:t xml:space="preserve"> </w:t>
+      </w:r>
+      <w:r>
+        <w:rPr>
+          <w:i/>
+          <w:iCs/>
+        </w:rPr>
         <w:t xml:space="preserve">Optimal timing of booster doses in a highly vaccinated population with minimal natural exposure to COVID-19</w:t>
       </w:r>
       <w:r>
@@ -401,7 +448,7 @@
       <w:r>
         <w:t xml:space="preserve"> </w:t>
       </w:r>
-      <w:hyperlink r:id="rId22">
+      <w:hyperlink r:id="rId23">
         <w:r>
           <w:rPr>
             <w:rStyle w:val="Hyperlink"/>
@@ -412,7 +459,6 @@
     </w:p>
     <w:p>
       <w:pPr>
-        <w:pStyle w:val="Compact"/>
         <w:numPr>
           <w:ilvl w:val="0"/>
           <w:numId w:val="1001"/>
@@ -444,7 +490,7 @@
       <w:r>
         <w:t xml:space="preserve"> </w:t>
       </w:r>
-      <w:hyperlink r:id="rId23">
+      <w:hyperlink r:id="rId24">
         <w:r>
           <w:rPr>
             <w:rStyle w:val="Hyperlink"/>
@@ -455,7 +501,6 @@
     </w:p>
     <w:p>
       <w:pPr>
-        <w:pStyle w:val="Compact"/>
         <w:numPr>
           <w:ilvl w:val="0"/>
           <w:numId w:val="1001"/>
@@ -493,7 +538,7 @@
       <w:r>
         <w:t xml:space="preserve"> </w:t>
       </w:r>
-      <w:hyperlink r:id="rId24">
+      <w:hyperlink r:id="rId25">
         <w:r>
           <w:rPr>
             <w:rStyle w:val="Hyperlink"/>
@@ -502,8 +547,8 @@
         </w:r>
       </w:hyperlink>
     </w:p>
-    <w:bookmarkEnd w:id="25"/>
-    <w:bookmarkStart w:id="45" w:name="peer-reviewed-articles"/>
+    <w:bookmarkEnd w:id="26"/>
+    <w:bookmarkStart w:id="47" w:name="peer-reviewed-articles"/>
     <w:p>
       <w:pPr>
         <w:pStyle w:val="Heading3"/>
@@ -514,13 +559,18 @@
     </w:p>
     <w:p>
       <w:pPr>
-        <w:pStyle w:val="Compact"/>
         <w:numPr>
           <w:ilvl w:val="0"/>
           <w:numId w:val="1002"/>
         </w:numPr>
       </w:pPr>
       <w:r>
+        <w:t xml:space="preserve">Miller, C. M.,</w:t>
+      </w:r>
+      <w:r>
+        <w:t xml:space="preserve"> </w:t>
+      </w:r>
+      <w:r>
         <w:rPr>
           <w:b/>
           <w:bCs/>
@@ -528,7 +578,7 @@
         <w:t xml:space="preserve">Lydeamore, M. J.</w:t>
       </w:r>
       <w:r>
-        <w:t xml:space="preserve">, Wu, D., Donker, T., Gorrie, C., Higgs, C. K., Easton, M., Hennessy, D., Geard, N., Howden, B. P., Cooper, B. S., Wilson, A., Peleg, A. Y., &amp; Stewardson, A. J. (2024). Changes in isolation guidelines for CPE patients results in only mild reduction in required hospital beds.</w:t>
+        <w:t xml:space="preserve">, Waddle, A. W., Berger, L., Skerratt, L. F., Flegg, J. A., &amp; Campbell, P. T. (2025).</w:t>
       </w:r>
       <w:r>
         <w:t xml:space="preserve"> </w:t>
@@ -538,6 +588,51 @@
           <w:i/>
           <w:iCs/>
         </w:rPr>
+        <w:t xml:space="preserve">Mathematical modelling of chytridiomycosis transmission in frogs</w:t>
+      </w:r>
+      <w:r>
+        <w:t xml:space="preserve"> </w:t>
+      </w:r>
+      <w:r>
+        <w:t xml:space="preserve">(No. arXiv:2503.06846). arXiv.</w:t>
+      </w:r>
+      <w:r>
+        <w:t xml:space="preserve"> </w:t>
+      </w:r>
+      <w:hyperlink r:id="rId27">
+        <w:r>
+          <w:rPr>
+            <w:rStyle w:val="Hyperlink"/>
+          </w:rPr>
+          <w:t xml:space="preserve">https://doi.org/10.48550/arXiv.2503.06846</w:t>
+        </w:r>
+      </w:hyperlink>
+    </w:p>
+    <w:p>
+      <w:pPr>
+        <w:numPr>
+          <w:ilvl w:val="0"/>
+          <w:numId w:val="1002"/>
+        </w:numPr>
+      </w:pPr>
+      <w:r>
+        <w:rPr>
+          <w:b/>
+          <w:bCs/>
+        </w:rPr>
+        <w:t xml:space="preserve">Lydeamore, M. J.</w:t>
+      </w:r>
+      <w:r>
+        <w:t xml:space="preserve">, Wu, D., Donker, T., Gorrie, C., Higgs, C. K., Easton, M., Hennessy, D., Geard, N., Howden, B. P., Cooper, B. S., Wilson, A., Peleg, A. Y., &amp; Stewardson, A. J. (2024). Changes in isolation guidelines for CPE patients results in only mild reduction in required hospital beds.</w:t>
+      </w:r>
+      <w:r>
+        <w:t xml:space="preserve"> </w:t>
+      </w:r>
+      <w:r>
+        <w:rPr>
+          <w:i/>
+          <w:iCs/>
+        </w:rPr>
         <w:t xml:space="preserve">Infection, Disease &amp; Health</w:t>
       </w:r>
       <w:r>
@@ -546,7 +641,7 @@
       <w:r>
         <w:t xml:space="preserve"> </w:t>
       </w:r>
-      <w:hyperlink r:id="rId26">
+      <w:hyperlink r:id="rId28">
         <w:r>
           <w:rPr>
             <w:rStyle w:val="Hyperlink"/>
@@ -557,7 +652,6 @@
     </w:p>
     <w:p>
       <w:pPr>
-        <w:pStyle w:val="Compact"/>
         <w:numPr>
           <w:ilvl w:val="0"/>
           <w:numId w:val="1002"/>
@@ -602,7 +696,7 @@
       <w:r>
         <w:t xml:space="preserve"> </w:t>
       </w:r>
-      <w:hyperlink r:id="rId27">
+      <w:hyperlink r:id="rId29">
         <w:r>
           <w:rPr>
             <w:rStyle w:val="Hyperlink"/>
@@ -613,7 +707,6 @@
     </w:p>
     <w:p>
       <w:pPr>
-        <w:pStyle w:val="Compact"/>
         <w:numPr>
           <w:ilvl w:val="0"/>
           <w:numId w:val="1002"/>
@@ -664,7 +757,7 @@
       <w:r>
         <w:t xml:space="preserve"> </w:t>
       </w:r>
-      <w:hyperlink r:id="rId28">
+      <w:hyperlink r:id="rId30">
         <w:r>
           <w:rPr>
             <w:rStyle w:val="Hyperlink"/>
@@ -675,7 +768,6 @@
     </w:p>
     <w:p>
       <w:pPr>
-        <w:pStyle w:val="Compact"/>
         <w:numPr>
           <w:ilvl w:val="0"/>
           <w:numId w:val="1002"/>
@@ -726,7 +818,7 @@
       <w:r>
         <w:t xml:space="preserve"> </w:t>
       </w:r>
-      <w:hyperlink r:id="rId29">
+      <w:hyperlink r:id="rId31">
         <w:r>
           <w:rPr>
             <w:rStyle w:val="Hyperlink"/>
@@ -737,7 +829,6 @@
     </w:p>
     <w:p>
       <w:pPr>
-        <w:pStyle w:val="Compact"/>
         <w:numPr>
           <w:ilvl w:val="0"/>
           <w:numId w:val="1002"/>
@@ -788,7 +879,7 @@
       <w:r>
         <w:t xml:space="preserve"> </w:t>
       </w:r>
-      <w:hyperlink r:id="rId30">
+      <w:hyperlink r:id="rId32">
         <w:r>
           <w:rPr>
             <w:rStyle w:val="Hyperlink"/>
@@ -799,7 +890,6 @@
     </w:p>
     <w:p>
       <w:pPr>
-        <w:pStyle w:val="Compact"/>
         <w:numPr>
           <w:ilvl w:val="0"/>
           <w:numId w:val="1002"/>
@@ -850,7 +940,7 @@
       <w:r>
         <w:t xml:space="preserve"> </w:t>
       </w:r>
-      <w:hyperlink r:id="rId31">
+      <w:hyperlink r:id="rId33">
         <w:r>
           <w:rPr>
             <w:rStyle w:val="Hyperlink"/>
@@ -861,7 +951,6 @@
     </w:p>
     <w:p>
       <w:pPr>
-        <w:pStyle w:val="Compact"/>
         <w:numPr>
           <w:ilvl w:val="0"/>
           <w:numId w:val="1002"/>
@@ -912,7 +1001,7 @@
       <w:r>
         <w:t xml:space="preserve"> </w:t>
       </w:r>
-      <w:hyperlink r:id="rId32">
+      <w:hyperlink r:id="rId34">
         <w:r>
           <w:rPr>
             <w:rStyle w:val="Hyperlink"/>
@@ -923,7 +1012,6 @@
     </w:p>
     <w:p>
       <w:pPr>
-        <w:pStyle w:val="Compact"/>
         <w:numPr>
           <w:ilvl w:val="0"/>
           <w:numId w:val="1002"/>
@@ -968,7 +1056,7 @@
       <w:r>
         <w:t xml:space="preserve"> </w:t>
       </w:r>
-      <w:hyperlink r:id="rId33">
+      <w:hyperlink r:id="rId35">
         <w:r>
           <w:rPr>
             <w:rStyle w:val="Hyperlink"/>
@@ -979,7 +1067,6 @@
     </w:p>
     <w:p>
       <w:pPr>
-        <w:pStyle w:val="Compact"/>
         <w:numPr>
           <w:ilvl w:val="0"/>
           <w:numId w:val="1002"/>
@@ -1030,7 +1117,7 @@
       <w:r>
         <w:t xml:space="preserve"> </w:t>
       </w:r>
-      <w:hyperlink r:id="rId34">
+      <w:hyperlink r:id="rId36">
         <w:r>
           <w:rPr>
             <w:rStyle w:val="Hyperlink"/>
@@ -1041,7 +1128,6 @@
     </w:p>
     <w:p>
       <w:pPr>
-        <w:pStyle w:val="Compact"/>
         <w:numPr>
           <w:ilvl w:val="0"/>
           <w:numId w:val="1002"/>
@@ -1092,7 +1178,7 @@
       <w:r>
         <w:t xml:space="preserve"> </w:t>
       </w:r>
-      <w:hyperlink r:id="rId35">
+      <w:hyperlink r:id="rId37">
         <w:r>
           <w:rPr>
             <w:rStyle w:val="Hyperlink"/>
@@ -1103,7 +1189,6 @@
     </w:p>
     <w:p>
       <w:pPr>
-        <w:pStyle w:val="Compact"/>
         <w:numPr>
           <w:ilvl w:val="0"/>
           <w:numId w:val="1002"/>
@@ -1154,7 +1239,7 @@
       <w:r>
         <w:t xml:space="preserve"> </w:t>
       </w:r>
-      <w:hyperlink r:id="rId36">
+      <w:hyperlink r:id="rId38">
         <w:r>
           <w:rPr>
             <w:rStyle w:val="Hyperlink"/>
@@ -1165,7 +1250,6 @@
     </w:p>
     <w:p>
       <w:pPr>
-        <w:pStyle w:val="Compact"/>
         <w:numPr>
           <w:ilvl w:val="0"/>
           <w:numId w:val="1002"/>
@@ -1216,7 +1300,6 @@
     </w:p>
     <w:p>
       <w:pPr>
-        <w:pStyle w:val="Compact"/>
         <w:numPr>
           <w:ilvl w:val="0"/>
           <w:numId w:val="1002"/>
@@ -1251,7 +1334,7 @@
       <w:r>
         <w:t xml:space="preserve"> </w:t>
       </w:r>
-      <w:hyperlink r:id="rId37">
+      <w:hyperlink r:id="rId39">
         <w:r>
           <w:rPr>
             <w:rStyle w:val="Hyperlink"/>
@@ -1262,7 +1345,6 @@
     </w:p>
     <w:p>
       <w:pPr>
-        <w:pStyle w:val="Compact"/>
         <w:numPr>
           <w:ilvl w:val="0"/>
           <w:numId w:val="1002"/>
@@ -1307,7 +1389,7 @@
       <w:r>
         <w:t xml:space="preserve"> </w:t>
       </w:r>
-      <w:hyperlink r:id="rId38">
+      <w:hyperlink r:id="rId40">
         <w:r>
           <w:rPr>
             <w:rStyle w:val="Hyperlink"/>
@@ -1318,7 +1400,6 @@
     </w:p>
     <w:p>
       <w:pPr>
-        <w:pStyle w:val="Compact"/>
         <w:numPr>
           <w:ilvl w:val="0"/>
           <w:numId w:val="1002"/>
@@ -1369,7 +1450,7 @@
       <w:r>
         <w:t xml:space="preserve"> </w:t>
       </w:r>
-      <w:hyperlink r:id="rId39">
+      <w:hyperlink r:id="rId41">
         <w:r>
           <w:rPr>
             <w:rStyle w:val="Hyperlink"/>
@@ -1380,7 +1461,6 @@
     </w:p>
     <w:p>
       <w:pPr>
-        <w:pStyle w:val="Compact"/>
         <w:numPr>
           <w:ilvl w:val="0"/>
           <w:numId w:val="1002"/>
@@ -1412,7 +1492,7 @@
       <w:r>
         <w:t xml:space="preserve"> </w:t>
       </w:r>
-      <w:hyperlink r:id="rId40">
+      <w:hyperlink r:id="rId42">
         <w:r>
           <w:rPr>
             <w:rStyle w:val="Hyperlink"/>
@@ -1423,7 +1503,6 @@
     </w:p>
     <w:p>
       <w:pPr>
-        <w:pStyle w:val="Compact"/>
         <w:numPr>
           <w:ilvl w:val="0"/>
           <w:numId w:val="1002"/>
@@ -1455,7 +1534,7 @@
       <w:r>
         <w:t xml:space="preserve"> </w:t>
       </w:r>
-      <w:hyperlink r:id="rId41">
+      <w:hyperlink r:id="rId43">
         <w:r>
           <w:rPr>
             <w:rStyle w:val="Hyperlink"/>
@@ -1466,7 +1545,6 @@
     </w:p>
     <w:p>
       <w:pPr>
-        <w:pStyle w:val="Compact"/>
         <w:numPr>
           <w:ilvl w:val="0"/>
           <w:numId w:val="1002"/>
@@ -1501,7 +1579,7 @@
       <w:r>
         <w:t xml:space="preserve"> </w:t>
       </w:r>
-      <w:hyperlink r:id="rId42">
+      <w:hyperlink r:id="rId44">
         <w:r>
           <w:rPr>
             <w:rStyle w:val="Hyperlink"/>
@@ -1512,7 +1590,6 @@
     </w:p>
     <w:p>
       <w:pPr>
-        <w:pStyle w:val="Compact"/>
         <w:numPr>
           <w:ilvl w:val="0"/>
           <w:numId w:val="1002"/>
@@ -1563,7 +1640,7 @@
       <w:r>
         <w:t xml:space="preserve"> </w:t>
       </w:r>
-      <w:hyperlink r:id="rId43">
+      <w:hyperlink r:id="rId45">
         <w:r>
           <w:rPr>
             <w:rStyle w:val="Hyperlink"/>
@@ -1574,7 +1651,6 @@
     </w:p>
     <w:p>
       <w:pPr>
-        <w:pStyle w:val="Compact"/>
         <w:numPr>
           <w:ilvl w:val="0"/>
           <w:numId w:val="1002"/>
@@ -1606,7 +1682,7 @@
       <w:r>
         <w:t xml:space="preserve"> </w:t>
       </w:r>
-      <w:hyperlink r:id="rId44">
+      <w:hyperlink r:id="rId46">
         <w:r>
           <w:rPr>
             <w:rStyle w:val="Hyperlink"/>
@@ -1615,9 +1691,9 @@
         </w:r>
       </w:hyperlink>
     </w:p>
-    <w:bookmarkEnd w:id="45"/>
-    <w:bookmarkEnd w:id="46"/>
-    <w:bookmarkStart w:id="47" w:name="funding"/>
+    <w:bookmarkEnd w:id="47"/>
+    <w:bookmarkEnd w:id="48"/>
+    <w:bookmarkStart w:id="49" w:name="funding"/>
     <w:p>
       <w:pPr>
         <w:pStyle w:val="Heading2"/>
@@ -1646,6 +1722,38 @@
           <w:b/>
           <w:bCs/>
         </w:rPr>
+        <w:t xml:space="preserve">SHIELD: Surveillance of Healthcare-associated Infections for Effective Local Data</w:t>
+      </w:r>
+      <w:r>
+        <w:br/>
+      </w:r>
+      <w:r>
+        <w:t xml:space="preserve">NHMRC</w:t>
+      </w:r>
+      <w:r>
+        <w:br/>
+      </w:r>
+      <w:r>
+        <w:t xml:space="preserve">Awarded value: $2,000,000</w:t>
+      </w:r>
+    </w:p>
+    <w:p>
+      <w:pPr>
+        <w:pStyle w:val="BodyText"/>
+      </w:pPr>
+      <w:r>
+        <w:t xml:space="preserve">2025</w:t>
+      </w:r>
+    </w:p>
+    <w:p>
+      <w:pPr>
+        <w:pStyle w:val="BodyText"/>
+      </w:pPr>
+      <w:r>
+        <w:rPr>
+          <w:b/>
+          <w:bCs/>
+        </w:rPr>
         <w:t xml:space="preserve">Modelling Work in Low and Middle Income Counties in the Western Pacific Region for the COVID-19 SAGE Working Group</w:t>
       </w:r>
       <w:r>
@@ -1907,8 +2015,8 @@
         <w:t xml:space="preserve">2021</w:t>
       </w:r>
     </w:p>
-    <w:bookmarkEnd w:id="47"/>
-    <w:bookmarkStart w:id="48" w:name="Xbc568e7f5d2fd0d767cf980278c77384c0244ab"/>
+    <w:bookmarkEnd w:id="49"/>
+    <w:bookmarkStart w:id="50" w:name="Xbc568e7f5d2fd0d767cf980278c77384c0244ab"/>
     <w:p>
       <w:pPr>
         <w:pStyle w:val="Heading2"/>
@@ -1929,6 +2037,66 @@
           <w:b/>
           <w:bCs/>
         </w:rPr>
+        <w:t xml:space="preserve">Modelling chytridiomycosis transmission in frogs</w:t>
+      </w:r>
+      <w:r>
+        <w:br/>
+      </w:r>
+      <w:r>
+        <w:t xml:space="preserve">Australia and New Zealand Industrial Applied Mathematics Conference</w:t>
+      </w:r>
+    </w:p>
+    <w:p>
+      <w:pPr>
+        <w:pStyle w:val="BodyText"/>
+      </w:pPr>
+      <w:r>
+        <w:t xml:space="preserve">2025</w:t>
+      </w:r>
+    </w:p>
+    <w:p>
+      <w:pPr>
+        <w:pStyle w:val="BodyText"/>
+      </w:pPr>
+      <w:r>
+        <w:rPr>
+          <w:rStyle w:val="VerbatimChar"/>
+          <w:b/>
+          <w:bCs/>
+        </w:rPr>
+        <w:t xml:space="preserve">airpurifyr</w:t>
+      </w:r>
+      <w:r>
+        <w:rPr>
+          <w:b/>
+          <w:bCs/>
+        </w:rPr>
+        <w:t xml:space="preserve">: Open Air Quality Data in R</w:t>
+      </w:r>
+      <w:r>
+        <w:br/>
+      </w:r>
+      <w:r>
+        <w:t xml:space="preserve">WOMBAT Annual Meeting: Open the world with open source</w:t>
+      </w:r>
+    </w:p>
+    <w:p>
+      <w:pPr>
+        <w:pStyle w:val="BodyText"/>
+      </w:pPr>
+      <w:r>
+        <w:t xml:space="preserve">2024</w:t>
+      </w:r>
+    </w:p>
+    <w:p>
+      <w:pPr>
+        <w:pStyle w:val="BodyText"/>
+      </w:pPr>
+      <w:r>
+        <w:rPr>
+          <w:b/>
+          <w:bCs/>
+        </w:rPr>
         <w:t xml:space="preserve">Networks of networks in infectious diseases modelling</w:t>
       </w:r>
       <w:r>
@@ -2618,8 +2786,8 @@
         <w:t xml:space="preserve">2016</w:t>
       </w:r>
     </w:p>
-    <w:bookmarkEnd w:id="48"/>
-    <w:bookmarkStart w:id="52" w:name="teaching"/>
+    <w:bookmarkEnd w:id="50"/>
+    <w:bookmarkStart w:id="54" w:name="teaching"/>
     <w:p>
       <w:pPr>
         <w:pStyle w:val="Heading2"/>
@@ -2631,7 +2799,7 @@
         <w:t xml:space="preserve">Teaching</w:t>
       </w:r>
     </w:p>
-    <w:bookmarkStart w:id="49" w:name="lecturer"/>
+    <w:bookmarkStart w:id="51" w:name="lecturer"/>
     <w:p>
       <w:pPr>
         <w:pStyle w:val="Heading3"/>
@@ -2788,8 +2956,8 @@
         <w:t xml:space="preserve">2022</w:t>
       </w:r>
     </w:p>
-    <w:bookmarkEnd w:id="49"/>
-    <w:bookmarkStart w:id="50" w:name="tutor"/>
+    <w:bookmarkEnd w:id="51"/>
+    <w:bookmarkStart w:id="52" w:name="tutor"/>
     <w:p>
       <w:pPr>
         <w:pStyle w:val="Heading3"/>
@@ -2850,8 +3018,8 @@
         <w:t xml:space="preserve">2018</w:t>
       </w:r>
     </w:p>
-    <w:bookmarkEnd w:id="50"/>
-    <w:bookmarkStart w:id="51" w:name="teaching-service"/>
+    <w:bookmarkEnd w:id="52"/>
+    <w:bookmarkStart w:id="53" w:name="teaching-service"/>
     <w:p>
       <w:pPr>
         <w:pStyle w:val="Heading3"/>
@@ -2892,9 +3060,9 @@
         <w:t xml:space="preserve">2024–</w:t>
       </w:r>
     </w:p>
-    <w:bookmarkEnd w:id="51"/>
-    <w:bookmarkEnd w:id="52"/>
-    <w:bookmarkStart w:id="53" w:name="awards"/>
+    <w:bookmarkEnd w:id="53"/>
+    <w:bookmarkEnd w:id="54"/>
+    <w:bookmarkStart w:id="55" w:name="awards"/>
     <w:p>
       <w:pPr>
         <w:pStyle w:val="Heading2"/>
@@ -3184,8 +3352,8 @@
         <w:t xml:space="preserve">2015</w:t>
       </w:r>
     </w:p>
-    <w:bookmarkEnd w:id="53"/>
-    <w:bookmarkStart w:id="54" w:name="academic-service-community-engagment"/>
+    <w:bookmarkEnd w:id="55"/>
+    <w:bookmarkStart w:id="56" w:name="academic-service-community-engagment"/>
     <w:p>
       <w:pPr>
         <w:pStyle w:val="Heading2"/>
@@ -3232,6 +3400,32 @@
           <w:b/>
           <w:bCs/>
         </w:rPr>
+        <w:t xml:space="preserve">International Conference on Prevention and Infection Control</w:t>
+      </w:r>
+      <w:r>
+        <w:br/>
+      </w:r>
+      <w:r>
+        <w:t xml:space="preserve">Abstract Reviewer</w:t>
+      </w:r>
+    </w:p>
+    <w:p>
+      <w:pPr>
+        <w:pStyle w:val="BodyText"/>
+      </w:pPr>
+      <w:r>
+        <w:t xml:space="preserve">2025</w:t>
+      </w:r>
+    </w:p>
+    <w:p>
+      <w:pPr>
+        <w:pStyle w:val="BodyText"/>
+      </w:pPr>
+      <w:r>
+        <w:rPr>
+          <w:b/>
+          <w:bCs/>
+        </w:rPr>
         <w:t xml:space="preserve">SPECTRUM Annual Meeting</w:t>
       </w:r>
       <w:r>
@@ -3290,6 +3484,32 @@
           <w:b/>
           <w:bCs/>
         </w:rPr>
+        <w:t xml:space="preserve">International Conference on Prevention and Infection Control</w:t>
+      </w:r>
+      <w:r>
+        <w:br/>
+      </w:r>
+      <w:r>
+        <w:t xml:space="preserve">Abstract Reviewer</w:t>
+      </w:r>
+    </w:p>
+    <w:p>
+      <w:pPr>
+        <w:pStyle w:val="BodyText"/>
+      </w:pPr>
+      <w:r>
+        <w:t xml:space="preserve">2023</w:t>
+      </w:r>
+    </w:p>
+    <w:p>
+      <w:pPr>
+        <w:pStyle w:val="BodyText"/>
+      </w:pPr>
+      <w:r>
+        <w:rPr>
+          <w:b/>
+          <w:bCs/>
+        </w:rPr>
         <w:t xml:space="preserve">Maths in Industry Study Group</w:t>
       </w:r>
       <w:r>
@@ -3699,8 +3919,8 @@
         <w:t xml:space="preserve">PLoS Comptuational Biology; Scientific Reports; Journal of Applied Mathematics; Journal of Statistical Software; Epidemiology &amp; Infection; Mathematics; Medial Journal of Australia; International Tropical Health; Journal of Antimicrobial Resistance; The R Journal</w:t>
       </w:r>
     </w:p>
-    <w:bookmarkEnd w:id="54"/>
-    <w:bookmarkStart w:id="55" w:name="professional-memberships"/>
+    <w:bookmarkEnd w:id="56"/>
+    <w:bookmarkStart w:id="57" w:name="professional-memberships"/>
     <w:p>
       <w:pPr>
         <w:pStyle w:val="Heading2"/>
@@ -3758,7 +3978,7 @@
         <w:t xml:space="preserve">2015–</w:t>
       </w:r>
     </w:p>
-    <w:bookmarkEnd w:id="55"/>
+    <w:bookmarkEnd w:id="57"/>
     <w:sectPr/>
   </w:body>
 </w:document>
@@ -3865,117 +4085,153 @@
       </w:pPr>
     </w:lvl>
   </w:abstractNum>
-  <w:abstractNum w:abstractNumId="991">
-    <w:nsid w:val="0000A991"/>
+  <w:abstractNum w:abstractNumId="99411">
+    <w:nsid w:val="00A99411"/>
     <w:multiLevelType w:val="multilevel"/>
     <w:lvl w:ilvl="0">
-      <w:numFmt w:val="bullet"/>
-      <w:lvlText w:val=""/>
+      <w:start w:val="1"/>
+      <w:numFmt w:val="decimal"/>
+      <w:lvlText w:val="%1."/>
       <w:lvlJc w:val="left"/>
       <w:pPr>
         <w:ind w:left="720" w:hanging="360"/>
       </w:pPr>
-      <w:rPr>
-        <w:rFonts w:ascii="Symbol" w:hAnsi="Symbol" w:cs="Symbol" w:hint="default"/>
-      </w:rPr>
     </w:lvl>
     <w:lvl w:ilvl="1">
-      <w:numFmt w:val="bullet"/>
-      <w:lvlText w:val="o"/>
+      <w:start w:val="1"/>
+      <w:numFmt w:val="decimal"/>
+      <w:lvlText w:val="%2."/>
       <w:lvlJc w:val="left"/>
       <w:pPr>
         <w:ind w:left="1440" w:hanging="360"/>
       </w:pPr>
-      <w:rPr>
-        <w:rFonts w:ascii="Courier New" w:hAnsi="Courier New" w:cs="Courier New" w:hint="default"/>
-      </w:rPr>
     </w:lvl>
     <w:lvl w:ilvl="2">
-      <w:numFmt w:val="bullet"/>
-      <w:lvlText w:val=""/>
+      <w:start w:val="1"/>
+      <w:numFmt w:val="decimal"/>
+      <w:lvlText w:val="%3."/>
       <w:lvlJc w:val="left"/>
       <w:pPr>
         <w:ind w:left="2160" w:hanging="360"/>
       </w:pPr>
-      <w:rPr>
-        <w:rFonts w:ascii="Wingdings" w:hAnsi="Wingdings" w:cs="Wingdings" w:hint="default"/>
-      </w:rPr>
     </w:lvl>
     <w:lvl w:ilvl="3">
-      <w:numFmt w:val="bullet"/>
-      <w:lvlText w:val=""/>
+      <w:start w:val="1"/>
+      <w:numFmt w:val="decimal"/>
+      <w:lvlText w:val="%4."/>
       <w:lvlJc w:val="left"/>
       <w:pPr>
         <w:ind w:left="2880" w:hanging="360"/>
       </w:pPr>
-      <w:rPr>
-        <w:rFonts w:ascii="Symbol" w:hAnsi="Symbol" w:cs="Symbol" w:hint="default"/>
-      </w:rPr>
     </w:lvl>
     <w:lvl w:ilvl="4">
-      <w:numFmt w:val="bullet"/>
-      <w:lvlText w:val="o"/>
+      <w:start w:val="1"/>
+      <w:numFmt w:val="decimal"/>
+      <w:lvlText w:val="%5."/>
       <w:lvlJc w:val="left"/>
       <w:pPr>
         <w:ind w:left="3600" w:hanging="360"/>
       </w:pPr>
-      <w:rPr>
-        <w:rFonts w:ascii="Courier New" w:hAnsi="Courier New" w:cs="Courier New" w:hint="default"/>
-      </w:rPr>
     </w:lvl>
     <w:lvl w:ilvl="5">
-      <w:numFmt w:val="bullet"/>
-      <w:lvlText w:val=""/>
+      <w:start w:val="1"/>
+      <w:numFmt w:val="decimal"/>
+      <w:lvlText w:val="%6."/>
       <w:lvlJc w:val="left"/>
       <w:pPr>
         <w:ind w:left="4320" w:hanging="360"/>
       </w:pPr>
-      <w:rPr>
-        <w:rFonts w:ascii="Wingdings" w:hAnsi="Wingdings" w:cs="Wingdings" w:hint="default"/>
-      </w:rPr>
     </w:lvl>
     <w:lvl w:ilvl="6">
-      <w:numFmt w:val="bullet"/>
-      <w:lvlText w:val=""/>
+      <w:start w:val="1"/>
+      <w:numFmt w:val="decimal"/>
+      <w:lvlText w:val="%7."/>
       <w:lvlJc w:val="left"/>
       <w:pPr>
         <w:ind w:left="5040" w:hanging="360"/>
       </w:pPr>
-      <w:rPr>
-        <w:rFonts w:ascii="Symbol" w:hAnsi="Symbol" w:cs="Symbol" w:hint="default"/>
-      </w:rPr>
     </w:lvl>
     <w:lvl w:ilvl="7">
-      <w:numFmt w:val="bullet"/>
-      <w:lvlText w:val="o"/>
+      <w:start w:val="1"/>
+      <w:numFmt w:val="decimal"/>
+      <w:lvlText w:val="%8."/>
       <w:lvlJc w:val="left"/>
       <w:pPr>
         <w:ind w:left="5760" w:hanging="360"/>
       </w:pPr>
-      <w:rPr>
-        <w:rFonts w:ascii="Courier New" w:hAnsi="Courier New" w:cs="Courier New" w:hint="default"/>
-      </w:rPr>
     </w:lvl>
     <w:lvl w:ilvl="8">
-      <w:numFmt w:val="bullet"/>
-      <w:lvlText w:val=""/>
+      <w:start w:val="1"/>
+      <w:numFmt w:val="decimal"/>
+      <w:lvlText w:val="%9."/>
       <w:lvlJc w:val="left"/>
       <w:pPr>
         <w:ind w:left="6480" w:hanging="360"/>
       </w:pPr>
-      <w:rPr>
-        <w:rFonts w:ascii="Wingdings" w:hAnsi="Wingdings" w:cs="Wingdings" w:hint="default"/>
-      </w:rPr>
     </w:lvl>
   </w:abstractNum>
   <w:num w:numId="1000">
     <w:abstractNumId w:val="990"/>
   </w:num>
   <w:num w:numId="1001">
-    <w:abstractNumId w:val="991"/>
+    <w:abstractNumId w:val="99411"/>
+    <w:lvlOverride w:ilvl="0">
+      <w:startOverride w:val="1"/>
+    </w:lvlOverride>
+    <w:lvlOverride w:ilvl="1">
+      <w:startOverride w:val="1"/>
+    </w:lvlOverride>
+    <w:lvlOverride w:ilvl="2">
+      <w:startOverride w:val="1"/>
+    </w:lvlOverride>
+    <w:lvlOverride w:ilvl="3">
+      <w:startOverride w:val="1"/>
+    </w:lvlOverride>
+    <w:lvlOverride w:ilvl="4">
+      <w:startOverride w:val="1"/>
+    </w:lvlOverride>
+    <w:lvlOverride w:ilvl="5">
+      <w:startOverride w:val="1"/>
+    </w:lvlOverride>
+    <w:lvlOverride w:ilvl="6">
+      <w:startOverride w:val="1"/>
+    </w:lvlOverride>
+    <w:lvlOverride w:ilvl="7">
+      <w:startOverride w:val="1"/>
+    </w:lvlOverride>
+    <w:lvlOverride w:ilvl="8">
+      <w:startOverride w:val="1"/>
+    </w:lvlOverride>
   </w:num>
   <w:num w:numId="1002">
-    <w:abstractNumId w:val="991"/>
+    <w:abstractNumId w:val="99411"/>
+    <w:lvlOverride w:ilvl="0">
+      <w:startOverride w:val="1"/>
+    </w:lvlOverride>
+    <w:lvlOverride w:ilvl="1">
+      <w:startOverride w:val="1"/>
+    </w:lvlOverride>
+    <w:lvlOverride w:ilvl="2">
+      <w:startOverride w:val="1"/>
+    </w:lvlOverride>
+    <w:lvlOverride w:ilvl="3">
+      <w:startOverride w:val="1"/>
+    </w:lvlOverride>
+    <w:lvlOverride w:ilvl="4">
+      <w:startOverride w:val="1"/>
+    </w:lvlOverride>
+    <w:lvlOverride w:ilvl="5">
+      <w:startOverride w:val="1"/>
+    </w:lvlOverride>
+    <w:lvlOverride w:ilvl="6">
+      <w:startOverride w:val="1"/>
+    </w:lvlOverride>
+    <w:lvlOverride w:ilvl="7">
+      <w:startOverride w:val="1"/>
+    </w:lvlOverride>
+    <w:lvlOverride w:ilvl="8">
+      <w:startOverride w:val="1"/>
+    </w:lvlOverride>
   </w:num>
 </w:numbering>
 </file>

--- a/cv/index.docx
+++ b/cv/index.docx
@@ -352,7 +352,7 @@
         <w:t xml:space="preserve">Publications</w:t>
       </w:r>
     </w:p>
-    <w:bookmarkStart w:id="26" w:name="preprints"/>
+    <w:bookmarkStart w:id="25" w:name="preprints"/>
     <w:p>
       <w:pPr>
         <w:pStyle w:val="Heading3"/>
@@ -369,7 +369,7 @@
         </w:numPr>
       </w:pPr>
       <w:r>
-        <w:t xml:space="preserve">Hao, T., Ryan, G. E.,</w:t>
+        <w:t xml:space="preserve">Conway, E., Walker, C.,</w:t>
       </w:r>
       <w:r>
         <w:t xml:space="preserve"> </w:t>
@@ -382,7 +382,7 @@
         <w:t xml:space="preserve">Lydeamore, M.</w:t>
       </w:r>
       <w:r>
-        <w:t xml:space="preserve">, Cromer, D., Wood, J., McVernon, J., McCaw, J., Shearer, F. M., &amp; Golding, N. (2024).</w:t>
+        <w:t xml:space="preserve">, Golding, N., Ryan, G., Mavec, D., Oates, J., Kabashima, G., Price, D. J., Shearer, F., Cromer, D., Davenport, M. P., McCaw, J., Eriksson, E. M., Hodgkin, P. D., Wu, L., Le, T. P., Baker, C. M., Mueller, I., &amp; McVernon, J. (2024).</w:t>
       </w:r>
       <w:r>
         <w:t xml:space="preserve"> </w:t>
@@ -392,7 +392,7 @@
           <w:i/>
           <w:iCs/>
         </w:rPr>
-        <w:t xml:space="preserve">Predicting immune protection against outcomes of infectious disease from population-level effectiveness data with application to COVID-19</w:t>
+        <w:t xml:space="preserve">Optimal timing of booster doses in a highly vaccinated population with minimal natural exposure to COVID-19</w:t>
       </w:r>
       <w:r>
         <w:t xml:space="preserve">. medRxiv.</w:t>
@@ -401,54 +401,6 @@
         <w:t xml:space="preserve"> </w:t>
       </w:r>
       <w:hyperlink r:id="rId22">
-        <w:r>
-          <w:rPr>
-            <w:rStyle w:val="Hyperlink"/>
-          </w:rPr>
-          <w:t xml:space="preserve">https://doi.org/10.1101/2024.10.17.24314397</w:t>
-        </w:r>
-      </w:hyperlink>
-    </w:p>
-    <w:p>
-      <w:pPr>
-        <w:numPr>
-          <w:ilvl w:val="0"/>
-          <w:numId w:val="1001"/>
-        </w:numPr>
-      </w:pPr>
-      <w:r>
-        <w:t xml:space="preserve">Conway, E., Walker, C.,</w:t>
-      </w:r>
-      <w:r>
-        <w:t xml:space="preserve"> </w:t>
-      </w:r>
-      <w:r>
-        <w:rPr>
-          <w:b/>
-          <w:bCs/>
-        </w:rPr>
-        <w:t xml:space="preserve">Lydeamore, M.</w:t>
-      </w:r>
-      <w:r>
-        <w:t xml:space="preserve">, Golding, N., Ryan, G., Mavec, D., Oates, J., Kabashima, G., Price, D. J., Shearer, F., Cromer, D., Davenport, M. P., McCaw, J., Eriksson, E. M., Hodgkin, P. D., Wu, L., Le, T. P., Baker, C. M., Mueller, I., &amp; McVernon, J. (2024).</w:t>
-      </w:r>
-      <w:r>
-        <w:t xml:space="preserve"> </w:t>
-      </w:r>
-      <w:r>
-        <w:rPr>
-          <w:i/>
-          <w:iCs/>
-        </w:rPr>
-        <w:t xml:space="preserve">Optimal timing of booster doses in a highly vaccinated population with minimal natural exposure to COVID-19</w:t>
-      </w:r>
-      <w:r>
-        <w:t xml:space="preserve">. medRxiv.</w:t>
-      </w:r>
-      <w:r>
-        <w:t xml:space="preserve"> </w:t>
-      </w:r>
-      <w:hyperlink r:id="rId23">
         <w:r>
           <w:rPr>
             <w:rStyle w:val="Hyperlink"/>
@@ -490,7 +442,7 @@
       <w:r>
         <w:t xml:space="preserve"> </w:t>
       </w:r>
-      <w:hyperlink r:id="rId24">
+      <w:hyperlink r:id="rId23">
         <w:r>
           <w:rPr>
             <w:rStyle w:val="Hyperlink"/>
@@ -538,7 +490,7 @@
       <w:r>
         <w:t xml:space="preserve"> </w:t>
       </w:r>
-      <w:hyperlink r:id="rId25">
+      <w:hyperlink r:id="rId24">
         <w:r>
           <w:rPr>
             <w:rStyle w:val="Hyperlink"/>
@@ -547,7 +499,7 @@
         </w:r>
       </w:hyperlink>
     </w:p>
-    <w:bookmarkEnd w:id="26"/>
+    <w:bookmarkEnd w:id="25"/>
     <w:bookmarkStart w:id="47" w:name="peer-reviewed-articles"/>
     <w:p>
       <w:pPr>
@@ -556,6 +508,67 @@
       <w:r>
         <w:t xml:space="preserve">Peer-reviewed articles</w:t>
       </w:r>
+    </w:p>
+    <w:p>
+      <w:pPr>
+        <w:numPr>
+          <w:ilvl w:val="0"/>
+          <w:numId w:val="1002"/>
+        </w:numPr>
+      </w:pPr>
+      <w:r>
+        <w:t xml:space="preserve">Hao, T., Ryan, G. E.,</w:t>
+      </w:r>
+      <w:r>
+        <w:t xml:space="preserve"> </w:t>
+      </w:r>
+      <w:r>
+        <w:rPr>
+          <w:b/>
+          <w:bCs/>
+        </w:rPr>
+        <w:t xml:space="preserve">Lydeamore, M. J.</w:t>
+      </w:r>
+      <w:r>
+        <w:t xml:space="preserve">, Cromer, D., Wood, J. G., McVernon, J., McCaw, J. M., Shearer, F. M., &amp; Golding, N. (2025). Predicting immune protection against outcomes of infectious disease from population-level effectiveness data with application to COVID-19.</w:t>
+      </w:r>
+      <w:r>
+        <w:t xml:space="preserve"> </w:t>
+      </w:r>
+      <w:r>
+        <w:rPr>
+          <w:i/>
+          <w:iCs/>
+        </w:rPr>
+        <w:t xml:space="preserve">Vaccine</w:t>
+      </w:r>
+      <w:r>
+        <w:t xml:space="preserve">,</w:t>
+      </w:r>
+      <w:r>
+        <w:t xml:space="preserve"> </w:t>
+      </w:r>
+      <w:r>
+        <w:rPr>
+          <w:i/>
+          <w:iCs/>
+        </w:rPr>
+        <w:t xml:space="preserve">55</w:t>
+      </w:r>
+      <w:r>
+        <w:t xml:space="preserve">, 126987.</w:t>
+      </w:r>
+      <w:r>
+        <w:t xml:space="preserve"> </w:t>
+      </w:r>
+      <w:hyperlink r:id="rId26">
+        <w:r>
+          <w:rPr>
+            <w:rStyle w:val="Hyperlink"/>
+          </w:rPr>
+          <w:t xml:space="preserve">https://doi.org/10.1016/j.vaccine.2025.126987</w:t>
+        </w:r>
+      </w:hyperlink>
     </w:p>
     <w:p>
       <w:pPr>

--- a/cv/index.docx
+++ b/cv/index.docx
@@ -726,20 +726,20 @@
         </w:numPr>
       </w:pPr>
       <w:r>
-        <w:t xml:space="preserve">Shearer, F. M., McCaw, J. M., Ryan, G. E., Hao, T., Tierney, N. J.,</w:t>
-      </w:r>
-      <w:r>
-        <w:t xml:space="preserve"> </w:t>
-      </w:r>
-      <w:r>
-        <w:rPr>
-          <w:b/>
-          <w:bCs/>
-        </w:rPr>
-        <w:t xml:space="preserve">Lydeamore, M. J.</w:t>
-      </w:r>
-      <w:r>
-        <w:t xml:space="preserve">, Wu, L., Ward, K., Ellis, S., Wood, J., McVernon, J., &amp; Golding, N. (2024). Estimating the impact of test–trace–isolate–quarantine systems on SARS-CoV-2 transmission in Australia.</w:t>
+        <w:t xml:space="preserve">Shearer, F. M., Edwards, L., Kirk, M., Eales, O., Golding, N., Hassall, J., Liu, B.,</w:t>
+      </w:r>
+      <w:r>
+        <w:t xml:space="preserve"> </w:t>
+      </w:r>
+      <w:r>
+        <w:rPr>
+          <w:b/>
+          <w:bCs/>
+        </w:rPr>
+        <w:t xml:space="preserve">Lydeamore, M.</w:t>
+      </w:r>
+      <w:r>
+        <w:t xml:space="preserve">, Miller, C., Moss, R., Price, D. J., Ryan, G. E., Sheena, S., Tobin, R., Ward, K., Kaldor, J., Cheng, A. C., Wood, J., &amp; McCaw, J. M. (2024). Opportunities to strengthen respiratory virus surveillance systems in Australia: lessons learned from the COVID-19 response.</w:t>
       </w:r>
       <w:r>
         <w:t xml:space="preserve"> </w:t>
@@ -749,7 +749,7 @@
           <w:i/>
           <w:iCs/>
         </w:rPr>
-        <w:t xml:space="preserve">Epidemics</w:t>
+        <w:t xml:space="preserve">Communicable Diseases Intelligence</w:t>
       </w:r>
       <w:r>
         <w:t xml:space="preserve">,</w:t>
@@ -762,6 +762,67 @@
           <w:i/>
           <w:iCs/>
         </w:rPr>
+        <w:t xml:space="preserve">48</w:t>
+      </w:r>
+      <w:r>
+        <w:t xml:space="preserve">.</w:t>
+      </w:r>
+      <w:r>
+        <w:t xml:space="preserve"> </w:t>
+      </w:r>
+      <w:hyperlink r:id="rId30">
+        <w:r>
+          <w:rPr>
+            <w:rStyle w:val="Hyperlink"/>
+          </w:rPr>
+          <w:t xml:space="preserve">https://doi.org/10.33321/cdi.2024.48.47</w:t>
+        </w:r>
+      </w:hyperlink>
+    </w:p>
+    <w:p>
+      <w:pPr>
+        <w:numPr>
+          <w:ilvl w:val="0"/>
+          <w:numId w:val="1002"/>
+        </w:numPr>
+      </w:pPr>
+      <w:r>
+        <w:t xml:space="preserve">Shearer, F. M., McCaw, J. M., Ryan, G. E., Hao, T., Tierney, N. J.,</w:t>
+      </w:r>
+      <w:r>
+        <w:t xml:space="preserve"> </w:t>
+      </w:r>
+      <w:r>
+        <w:rPr>
+          <w:b/>
+          <w:bCs/>
+        </w:rPr>
+        <w:t xml:space="preserve">Lydeamore, M. J.</w:t>
+      </w:r>
+      <w:r>
+        <w:t xml:space="preserve">, Wu, L., Ward, K., Ellis, S., Wood, J., McVernon, J., &amp; Golding, N. (2024). Estimating the impact of test–trace–isolate–quarantine systems on SARS-CoV-2 transmission in Australia.</w:t>
+      </w:r>
+      <w:r>
+        <w:t xml:space="preserve"> </w:t>
+      </w:r>
+      <w:r>
+        <w:rPr>
+          <w:i/>
+          <w:iCs/>
+        </w:rPr>
+        <w:t xml:space="preserve">Epidemics</w:t>
+      </w:r>
+      <w:r>
+        <w:t xml:space="preserve">,</w:t>
+      </w:r>
+      <w:r>
+        <w:t xml:space="preserve"> </w:t>
+      </w:r>
+      <w:r>
+        <w:rPr>
+          <w:i/>
+          <w:iCs/>
+        </w:rPr>
         <w:t xml:space="preserve">47</w:t>
       </w:r>
       <w:r>
@@ -770,7 +831,7 @@
       <w:r>
         <w:t xml:space="preserve"> </w:t>
       </w:r>
-      <w:hyperlink r:id="rId30">
+      <w:hyperlink r:id="rId31">
         <w:r>
           <w:rPr>
             <w:rStyle w:val="Hyperlink"/>
@@ -831,7 +892,7 @@
       <w:r>
         <w:t xml:space="preserve"> </w:t>
       </w:r>
-      <w:hyperlink r:id="rId31">
+      <w:hyperlink r:id="rId32">
         <w:r>
           <w:rPr>
             <w:rStyle w:val="Hyperlink"/>
@@ -892,7 +953,7 @@
       <w:r>
         <w:t xml:space="preserve"> </w:t>
       </w:r>
-      <w:hyperlink r:id="rId32">
+      <w:hyperlink r:id="rId33">
         <w:r>
           <w:rPr>
             <w:rStyle w:val="Hyperlink"/>
@@ -953,7 +1014,7 @@
       <w:r>
         <w:t xml:space="preserve"> </w:t>
       </w:r>
-      <w:hyperlink r:id="rId33">
+      <w:hyperlink r:id="rId34">
         <w:r>
           <w:rPr>
             <w:rStyle w:val="Hyperlink"/>
@@ -1014,7 +1075,7 @@
       <w:r>
         <w:t xml:space="preserve"> </w:t>
       </w:r>
-      <w:hyperlink r:id="rId34">
+      <w:hyperlink r:id="rId35">
         <w:r>
           <w:rPr>
             <w:rStyle w:val="Hyperlink"/>
@@ -1069,7 +1130,7 @@
       <w:r>
         <w:t xml:space="preserve"> </w:t>
       </w:r>
-      <w:hyperlink r:id="rId35">
+      <w:hyperlink r:id="rId36">
         <w:r>
           <w:rPr>
             <w:rStyle w:val="Hyperlink"/>
@@ -1130,7 +1191,7 @@
       <w:r>
         <w:t xml:space="preserve"> </w:t>
       </w:r>
-      <w:hyperlink r:id="rId36">
+      <w:hyperlink r:id="rId37">
         <w:r>
           <w:rPr>
             <w:rStyle w:val="Hyperlink"/>
@@ -1191,7 +1252,7 @@
       <w:r>
         <w:t xml:space="preserve"> </w:t>
       </w:r>
-      <w:hyperlink r:id="rId37">
+      <w:hyperlink r:id="rId38">
         <w:r>
           <w:rPr>
             <w:rStyle w:val="Hyperlink"/>
@@ -1252,7 +1313,7 @@
       <w:r>
         <w:t xml:space="preserve"> </w:t>
       </w:r>
-      <w:hyperlink r:id="rId38">
+      <w:hyperlink r:id="rId39">
         <w:r>
           <w:rPr>
             <w:rStyle w:val="Hyperlink"/>
@@ -1347,7 +1408,7 @@
       <w:r>
         <w:t xml:space="preserve"> </w:t>
       </w:r>
-      <w:hyperlink r:id="rId39">
+      <w:hyperlink r:id="rId40">
         <w:r>
           <w:rPr>
             <w:rStyle w:val="Hyperlink"/>
@@ -1402,7 +1463,7 @@
       <w:r>
         <w:t xml:space="preserve"> </w:t>
       </w:r>
-      <w:hyperlink r:id="rId40">
+      <w:hyperlink r:id="rId41">
         <w:r>
           <w:rPr>
             <w:rStyle w:val="Hyperlink"/>
@@ -1463,7 +1524,7 @@
       <w:r>
         <w:t xml:space="preserve"> </w:t>
       </w:r>
-      <w:hyperlink r:id="rId41">
+      <w:hyperlink r:id="rId42">
         <w:r>
           <w:rPr>
             <w:rStyle w:val="Hyperlink"/>
@@ -1505,7 +1566,7 @@
       <w:r>
         <w:t xml:space="preserve"> </w:t>
       </w:r>
-      <w:hyperlink r:id="rId42">
+      <w:hyperlink r:id="rId43">
         <w:r>
           <w:rPr>
             <w:rStyle w:val="Hyperlink"/>
@@ -1547,7 +1608,7 @@
       <w:r>
         <w:t xml:space="preserve"> </w:t>
       </w:r>
-      <w:hyperlink r:id="rId43">
+      <w:hyperlink r:id="rId44">
         <w:r>
           <w:rPr>
             <w:rStyle w:val="Hyperlink"/>
@@ -1592,7 +1653,7 @@
       <w:r>
         <w:t xml:space="preserve"> </w:t>
       </w:r>
-      <w:hyperlink r:id="rId44">
+      <w:hyperlink r:id="rId45">
         <w:r>
           <w:rPr>
             <w:rStyle w:val="Hyperlink"/>
@@ -1653,54 +1714,12 @@
       <w:r>
         <w:t xml:space="preserve"> </w:t>
       </w:r>
-      <w:hyperlink r:id="rId45">
+      <w:hyperlink r:id="rId46">
         <w:r>
           <w:rPr>
             <w:rStyle w:val="Hyperlink"/>
           </w:rPr>
           <w:t xml:space="preserve">https://doi.org/10.7717/peerj.3958</w:t>
-        </w:r>
-      </w:hyperlink>
-    </w:p>
-    <w:p>
-      <w:pPr>
-        <w:numPr>
-          <w:ilvl w:val="0"/>
-          <w:numId w:val="1002"/>
-        </w:numPr>
-      </w:pPr>
-      <w:r>
-        <w:rPr>
-          <w:b/>
-          <w:bCs/>
-        </w:rPr>
-        <w:t xml:space="preserve">Lydeamore, M.</w:t>
-      </w:r>
-      <w:r>
-        <w:t xml:space="preserve">, Bean, N., Black, A. J., &amp; Ross, J. V. (2016). Choice of Antiviral Allocation Scheme for Pandemic Influenza Depends on Strain Transmissibility, Delivery Delay and Stockpile Size.</w:t>
-      </w:r>
-      <w:r>
-        <w:t xml:space="preserve"> </w:t>
-      </w:r>
-      <w:r>
-        <w:rPr>
-          <w:i/>
-          <w:iCs/>
-        </w:rPr>
-        <w:t xml:space="preserve">Bulletin of Mathematical Biology</w:t>
-      </w:r>
-      <w:r>
-        <w:t xml:space="preserve">, 1–29.</w:t>
-      </w:r>
-      <w:r>
-        <w:t xml:space="preserve"> </w:t>
-      </w:r>
-      <w:hyperlink r:id="rId46">
-        <w:r>
-          <w:rPr>
-            <w:rStyle w:val="Hyperlink"/>
-          </w:rPr>
-          <w:t xml:space="preserve">https://doi.org/10.1007/s11538-016-0144-6</w:t>
         </w:r>
       </w:hyperlink>
     </w:p>
@@ -3992,7 +4011,11 @@
       </w:r>
     </w:p>
     <w:bookmarkEnd w:id="57"/>
-    <w:sectPr/>
+    <w:sectPr>
+      <w:footnotePr>
+        <w:numRestart w:val="eachSect"/>
+      </w:footnotePr>
+    </w:sectPr>
   </w:body>
 </w:document>
 </file>
@@ -4309,8 +4332,6 @@
     </w:pPr>
     <w:rPr>
       <w:rFonts w:asciiTheme="majorHAnsi" w:cstheme="majorBidi" w:eastAsiaTheme="majorEastAsia" w:hAnsiTheme="majorHAnsi"/>
-      <w:spacing w:val="-10"/>
-      <w:kern w:val="28"/>
       <w:sz w:val="56"/>
       <w:szCs w:val="56"/>
     </w:rPr>
@@ -4323,8 +4344,6 @@
     <w:rsid w:val="00A10FD9"/>
     <w:rPr>
       <w:rFonts w:asciiTheme="majorHAnsi" w:cstheme="majorBidi" w:eastAsiaTheme="majorEastAsia" w:hAnsiTheme="majorHAnsi"/>
-      <w:spacing w:val="-10"/>
-      <w:kern w:val="28"/>
       <w:sz w:val="56"/>
       <w:szCs w:val="56"/>
     </w:rPr>
@@ -4365,23 +4384,31 @@
   </w:style>
   <w:style w:customStyle="1" w:styleId="Author" w:type="paragraph">
     <w:name w:val="Author"/>
+    <w:basedOn w:val="Title"/>
     <w:next w:val="BodyText"/>
     <w:qFormat/>
     <w:pPr>
       <w:keepNext/>
       <w:keepLines/>
-      <w:jc w:val="center"/>
     </w:pPr>
+    <w:rPr>
+      <w:sz w:val="24"/>
+      <w:szCs w:val="24"/>
+    </w:rPr>
   </w:style>
   <w:style w:styleId="Date" w:type="paragraph">
     <w:name w:val="Date"/>
+    <w:basedOn w:val="Title"/>
     <w:next w:val="BodyText"/>
     <w:qFormat/>
     <w:pPr>
       <w:keepNext/>
       <w:keepLines/>
-      <w:jc w:val="center"/>
     </w:pPr>
+    <w:rPr>
+      <w:sz w:val="24"/>
+      <w:szCs w:val="24"/>
+    </w:rPr>
   </w:style>
   <w:style w:customStyle="1" w:styleId="AbstractTitle" w:type="paragraph">
     <w:name w:val="Abstract Title"/>

--- a/cv/index.docx
+++ b/cv/index.docx
@@ -352,7 +352,7 @@
         <w:t xml:space="preserve">Publications</w:t>
       </w:r>
     </w:p>
-    <w:bookmarkStart w:id="25" w:name="preprints"/>
+    <w:bookmarkStart w:id="26" w:name="preprints"/>
     <w:p>
       <w:pPr>
         <w:pStyle w:val="Heading3"/>
@@ -369,20 +369,20 @@
         </w:numPr>
       </w:pPr>
       <w:r>
-        <w:t xml:space="preserve">Conway, E., Walker, C.,</w:t>
-      </w:r>
-      <w:r>
-        <w:t xml:space="preserve"> </w:t>
-      </w:r>
-      <w:r>
-        <w:rPr>
-          <w:b/>
-          <w:bCs/>
-        </w:rPr>
-        <w:t xml:space="preserve">Lydeamore, M.</w:t>
-      </w:r>
-      <w:r>
-        <w:t xml:space="preserve">, Golding, N., Ryan, G., Mavec, D., Oates, J., Kabashima, G., Price, D. J., Shearer, F., Cromer, D., Davenport, M. P., McCaw, J., Eriksson, E. M., Hodgkin, P. D., Wu, L., Le, T. P., Baker, C. M., Mueller, I., &amp; McVernon, J. (2024).</w:t>
+        <w:t xml:space="preserve">Miller, C. M.,</w:t>
+      </w:r>
+      <w:r>
+        <w:t xml:space="preserve"> </w:t>
+      </w:r>
+      <w:r>
+        <w:rPr>
+          <w:b/>
+          <w:bCs/>
+        </w:rPr>
+        <w:t xml:space="preserve">Lydeamore, M. J.</w:t>
+      </w:r>
+      <w:r>
+        <w:t xml:space="preserve">, Waddle, A. W., Berger, L., Skerratt, L. F., Flegg, J. A., &amp; Campbell, P. T. (2025).</w:t>
       </w:r>
       <w:r>
         <w:t xml:space="preserve"> </w:t>
@@ -392,6 +392,57 @@
           <w:i/>
           <w:iCs/>
         </w:rPr>
+        <w:t xml:space="preserve">Mathematical modelling of chytridiomycosis transmission in frogs</w:t>
+      </w:r>
+      <w:r>
+        <w:t xml:space="preserve"> </w:t>
+      </w:r>
+      <w:r>
+        <w:t xml:space="preserve">(No. arXiv:2503.06846). arXiv.</w:t>
+      </w:r>
+      <w:r>
+        <w:t xml:space="preserve"> </w:t>
+      </w:r>
+      <w:hyperlink r:id="rId22">
+        <w:r>
+          <w:rPr>
+            <w:rStyle w:val="Hyperlink"/>
+          </w:rPr>
+          <w:t xml:space="preserve">https://doi.org/10.48550/arXiv.2503.06846</w:t>
+        </w:r>
+      </w:hyperlink>
+    </w:p>
+    <w:p>
+      <w:pPr>
+        <w:numPr>
+          <w:ilvl w:val="0"/>
+          <w:numId w:val="1001"/>
+        </w:numPr>
+      </w:pPr>
+      <w:r>
+        <w:t xml:space="preserve">Conway, E., Walker, C.,</w:t>
+      </w:r>
+      <w:r>
+        <w:t xml:space="preserve"> </w:t>
+      </w:r>
+      <w:r>
+        <w:rPr>
+          <w:b/>
+          <w:bCs/>
+        </w:rPr>
+        <w:t xml:space="preserve">Lydeamore, M.</w:t>
+      </w:r>
+      <w:r>
+        <w:t xml:space="preserve">, Golding, N., Ryan, G., Mavec, D., Oates, J., Kabashima, G., Price, D. J., Shearer, F., Cromer, D., Davenport, M. P., McCaw, J., Eriksson, E. M., Hodgkin, P. D., Wu, L., Le, T. P., Baker, C. M., Mueller, I., &amp; McVernon, J. (2024).</w:t>
+      </w:r>
+      <w:r>
+        <w:t xml:space="preserve"> </w:t>
+      </w:r>
+      <w:r>
+        <w:rPr>
+          <w:i/>
+          <w:iCs/>
+        </w:rPr>
         <w:t xml:space="preserve">Optimal timing of booster doses in a highly vaccinated population with minimal natural exposure to COVID-19</w:t>
       </w:r>
       <w:r>
@@ -400,7 +451,7 @@
       <w:r>
         <w:t xml:space="preserve"> </w:t>
       </w:r>
-      <w:hyperlink r:id="rId22">
+      <w:hyperlink r:id="rId23">
         <w:r>
           <w:rPr>
             <w:rStyle w:val="Hyperlink"/>
@@ -442,7 +493,7 @@
       <w:r>
         <w:t xml:space="preserve"> </w:t>
       </w:r>
-      <w:hyperlink r:id="rId23">
+      <w:hyperlink r:id="rId24">
         <w:r>
           <w:rPr>
             <w:rStyle w:val="Hyperlink"/>
@@ -490,7 +541,7 @@
       <w:r>
         <w:t xml:space="preserve"> </w:t>
       </w:r>
-      <w:hyperlink r:id="rId24">
+      <w:hyperlink r:id="rId25">
         <w:r>
           <w:rPr>
             <w:rStyle w:val="Hyperlink"/>
@@ -499,7 +550,7 @@
         </w:r>
       </w:hyperlink>
     </w:p>
-    <w:bookmarkEnd w:id="25"/>
+    <w:bookmarkEnd w:id="26"/>
     <w:bookmarkStart w:id="47" w:name="peer-reviewed-articles"/>
     <w:p>
       <w:pPr>
@@ -561,63 +612,12 @@
       <w:r>
         <w:t xml:space="preserve"> </w:t>
       </w:r>
-      <w:hyperlink r:id="rId26">
+      <w:hyperlink r:id="rId27">
         <w:r>
           <w:rPr>
             <w:rStyle w:val="Hyperlink"/>
           </w:rPr>
           <w:t xml:space="preserve">https://doi.org/10.1016/j.vaccine.2025.126987</w:t>
-        </w:r>
-      </w:hyperlink>
-    </w:p>
-    <w:p>
-      <w:pPr>
-        <w:numPr>
-          <w:ilvl w:val="0"/>
-          <w:numId w:val="1002"/>
-        </w:numPr>
-      </w:pPr>
-      <w:r>
-        <w:t xml:space="preserve">Miller, C. M.,</w:t>
-      </w:r>
-      <w:r>
-        <w:t xml:space="preserve"> </w:t>
-      </w:r>
-      <w:r>
-        <w:rPr>
-          <w:b/>
-          <w:bCs/>
-        </w:rPr>
-        <w:t xml:space="preserve">Lydeamore, M. J.</w:t>
-      </w:r>
-      <w:r>
-        <w:t xml:space="preserve">, Waddle, A. W., Berger, L., Skerratt, L. F., Flegg, J. A., &amp; Campbell, P. T. (2025).</w:t>
-      </w:r>
-      <w:r>
-        <w:t xml:space="preserve"> </w:t>
-      </w:r>
-      <w:r>
-        <w:rPr>
-          <w:i/>
-          <w:iCs/>
-        </w:rPr>
-        <w:t xml:space="preserve">Mathematical modelling of chytridiomycosis transmission in frogs</w:t>
-      </w:r>
-      <w:r>
-        <w:t xml:space="preserve"> </w:t>
-      </w:r>
-      <w:r>
-        <w:t xml:space="preserve">(No. arXiv:2503.06846). arXiv.</w:t>
-      </w:r>
-      <w:r>
-        <w:t xml:space="preserve"> </w:t>
-      </w:r>
-      <w:hyperlink r:id="rId27">
-        <w:r>
-          <w:rPr>
-            <w:rStyle w:val="Hyperlink"/>
-          </w:rPr>
-          <w:t xml:space="preserve">https://doi.org/10.48550/arXiv.2503.06846</w:t>
         </w:r>
       </w:hyperlink>
     </w:p>
